--- a/각종문서/요구사항정의서-팀명.docx
+++ b/각종문서/요구사항정의서-팀명.docx
@@ -5,7 +5,7 @@
     <w:p>
       <w:pPr>
         <w:rPr>
-          <w:rFonts w:hAnsi="바탕" w:hint="eastAsia"/>
+          <w:rFonts w:hAnsi="바탕"/>
         </w:rPr>
       </w:pPr>
     </w:p>
@@ -29,8 +29,6 @@
           <w:rFonts w:hAnsi="바탕"/>
         </w:rPr>
       </w:pPr>
-      <w:bookmarkStart w:id="0" w:name="_GoBack"/>
-      <w:bookmarkEnd w:id="0"/>
     </w:p>
     <w:p>
       <w:pPr>
@@ -57,18 +55,18 @@
                   </w:pPr>
                   <w:r>
                     <w:rPr>
-                      <w:rFonts w:ascii="HY헤드라인M" w:eastAsia="HY헤드라인M" w:hAnsi="Arial" w:hint="eastAsia"/>
+                      <w:rFonts w:ascii="HY헤드라인M" w:eastAsia="HY헤드라인M" w:hAnsi="Arial"/>
                       <w:emboss/>
                       <w:sz w:val="56"/>
                     </w:rPr>
-                    <w:t>LRPMS</w:t>
+                    <w:t xml:space="preserve"> OCR</w:t>
                   </w:r>
                 </w:p>
                 <w:p>
                   <w:pPr>
                     <w:jc w:val="center"/>
                     <w:rPr>
-                      <w:rFonts w:ascii="HY헤드라인M" w:eastAsia="HY헤드라인M" w:hAnsi="Arial" w:hint="eastAsia"/>
+                      <w:rFonts w:ascii="HY헤드라인M" w:eastAsia="HY헤드라인M" w:hAnsi="Arial"/>
                       <w:emboss/>
                       <w:sz w:val="40"/>
                     </w:rPr>
@@ -110,7 +108,7 @@
                   <w:pPr>
                     <w:jc w:val="center"/>
                     <w:rPr>
-                      <w:rFonts w:ascii="HY헤드라인M" w:eastAsia="HY헤드라인M" w:hAnsi="Arial" w:hint="eastAsia"/>
+                      <w:rFonts w:ascii="HY헤드라인M" w:eastAsia="HY헤드라인M" w:hAnsi="Arial"/>
                       <w:emboss/>
                       <w:sz w:val="40"/>
                     </w:rPr>
@@ -229,7 +227,7 @@
           <w:rFonts w:hAnsi="바탕"/>
           <w:sz w:val="48"/>
         </w:rPr>
-        <w:t>6</w:t>
+        <w:t>8</w:t>
       </w:r>
       <w:r>
         <w:rPr>
@@ -243,7 +241,7 @@
           <w:rFonts w:hAnsi="바탕"/>
           <w:sz w:val="48"/>
         </w:rPr>
-        <w:t>3</w:t>
+        <w:t>5</w:t>
       </w:r>
       <w:r>
         <w:rPr>
@@ -254,10 +252,10 @@
       </w:r>
       <w:r>
         <w:rPr>
-          <w:rFonts w:hAnsi="바탕" w:hint="eastAsia"/>
+          <w:rFonts w:hAnsi="바탕"/>
           <w:sz w:val="48"/>
         </w:rPr>
-        <w:t>25</w:t>
+        <w:t>16</w:t>
       </w:r>
     </w:p>
     <w:p>
@@ -314,7 +312,7 @@
         <w:shd w:val="clear" w:color="auto" w:fill="FFFFFF"/>
         <w:jc w:val="center"/>
         <w:rPr>
-          <w:rFonts w:hAnsi="바탕" w:hint="eastAsia"/>
+          <w:rFonts w:hAnsi="바탕"/>
           <w:sz w:val="40"/>
           <w:szCs w:val="40"/>
         </w:rPr>
@@ -394,23 +392,13 @@
           <w:szCs w:val="40"/>
         </w:rPr>
       </w:pPr>
-      <w:proofErr w:type="spellStart"/>
       <w:r>
         <w:rPr>
           <w:rFonts w:hAnsi="바탕" w:hint="eastAsia"/>
           <w:sz w:val="40"/>
           <w:szCs w:val="40"/>
         </w:rPr>
-        <w:t>골든타임</w:t>
-      </w:r>
-      <w:proofErr w:type="spellEnd"/>
-      <w:r>
-        <w:rPr>
-          <w:rFonts w:hAnsi="바탕" w:hint="eastAsia"/>
-          <w:sz w:val="40"/>
-          <w:szCs w:val="40"/>
-        </w:rPr>
-        <w:t xml:space="preserve"> 팀</w:t>
+        <w:t>팀</w:t>
       </w:r>
     </w:p>
     <w:p>
@@ -477,12 +465,6 @@
         <w:gridCol w:w="6983"/>
       </w:tblGrid>
       <w:tr>
-        <w:tblPrEx>
-          <w:tblCellMar>
-            <w:top w:w="0" w:type="dxa"/>
-            <w:bottom w:w="0" w:type="dxa"/>
-          </w:tblCellMar>
-        </w:tblPrEx>
         <w:tc>
           <w:tcPr>
             <w:tcW w:w="1719" w:type="dxa"/>
@@ -512,14 +494,14 @@
           </w:tcPr>
           <w:p>
             <w:pPr>
-              <w:pStyle w:val="a9"/>
+              <w:pStyle w:val="aa"/>
               <w:tabs>
                 <w:tab w:val="clear" w:pos="4252"/>
                 <w:tab w:val="clear" w:pos="8504"/>
               </w:tabs>
               <w:snapToGrid/>
               <w:rPr>
-                <w:rFonts w:hAnsi="바탕" w:hint="eastAsia"/>
+                <w:rFonts w:hAnsi="바탕"/>
               </w:rPr>
             </w:pPr>
             <w:r>
@@ -538,36 +520,30 @@
               <w:rPr>
                 <w:rFonts w:hAnsi="바탕" w:hint="eastAsia"/>
               </w:rPr>
-              <w:t>-0</w:t>
-            </w:r>
-            <w:r>
-              <w:rPr>
-                <w:rFonts w:hAnsi="바탕"/>
-              </w:rPr>
-              <w:t>3</w:t>
-            </w:r>
-            <w:r>
-              <w:rPr>
-                <w:rFonts w:hAnsi="바탕" w:hint="eastAsia"/>
-              </w:rPr>
               <w:t>-</w:t>
             </w:r>
             <w:r>
               <w:rPr>
-                <w:rFonts w:hAnsi="바탕" w:hint="eastAsia"/>
-              </w:rPr>
-              <w:t>25</w:t>
+                <w:rFonts w:hAnsi="바탕"/>
+              </w:rPr>
+              <w:t>05</w:t>
+            </w:r>
+            <w:r>
+              <w:rPr>
+                <w:rFonts w:hAnsi="바탕" w:hint="eastAsia"/>
+              </w:rPr>
+              <w:t>-</w:t>
+            </w:r>
+            <w:r>
+              <w:rPr>
+                <w:rFonts w:hAnsi="바탕"/>
+              </w:rPr>
+              <w:t>16</w:t>
             </w:r>
           </w:p>
         </w:tc>
       </w:tr>
       <w:tr>
-        <w:tblPrEx>
-          <w:tblCellMar>
-            <w:top w:w="0" w:type="dxa"/>
-            <w:bottom w:w="0" w:type="dxa"/>
-          </w:tblCellMar>
-        </w:tblPrEx>
         <w:tc>
           <w:tcPr>
             <w:tcW w:w="1719" w:type="dxa"/>
@@ -601,14 +577,26 @@
                 <w:rFonts w:hAnsi="바탕"/>
               </w:rPr>
             </w:pPr>
+            <w:r>
+              <w:rPr>
+                <w:rFonts w:ascii="굴림" w:eastAsia="굴림" w:hAnsi="굴림" w:hint="eastAsia"/>
+              </w:rPr>
+              <w:t>(</w:t>
+            </w:r>
             <w:proofErr w:type="spellStart"/>
             <w:r>
               <w:rPr>
                 <w:rFonts w:ascii="굴림" w:eastAsia="굴림" w:hAnsi="굴림" w:hint="eastAsia"/>
               </w:rPr>
-              <w:t>골든타임</w:t>
+              <w:t>팀명</w:t>
             </w:r>
             <w:proofErr w:type="spellEnd"/>
+            <w:r>
+              <w:rPr>
+                <w:rFonts w:ascii="굴림" w:eastAsia="굴림" w:hAnsi="굴림"/>
+              </w:rPr>
+              <w:t>)</w:t>
+            </w:r>
             <w:r>
               <w:rPr>
                 <w:rFonts w:ascii="굴림" w:eastAsia="굴림" w:hAnsi="굴림" w:hint="eastAsia"/>
@@ -646,16 +634,16 @@
               </w:rPr>
               <w:fldChar w:fldCharType="end"/>
             </w:r>
+            <w:r>
+              <w:rPr>
+                <w:rFonts w:ascii="굴림" w:eastAsia="굴림" w:hAnsi="굴림"/>
+              </w:rPr>
+              <w:t>x</w:t>
+            </w:r>
           </w:p>
         </w:tc>
       </w:tr>
       <w:tr>
-        <w:tblPrEx>
-          <w:tblCellMar>
-            <w:top w:w="0" w:type="dxa"/>
-            <w:bottom w:w="0" w:type="dxa"/>
-          </w:tblCellMar>
-        </w:tblPrEx>
         <w:tc>
           <w:tcPr>
             <w:tcW w:w="1719" w:type="dxa"/>
@@ -713,16 +701,28 @@
               </w:rPr>
               <w:t xml:space="preserve"> </w:t>
             </w:r>
+            <w:r>
+              <w:rPr>
+                <w:rFonts w:hAnsi="바탕" w:hint="eastAsia"/>
+              </w:rPr>
+              <w:t>(</w:t>
+            </w:r>
             <w:proofErr w:type="spellStart"/>
             <w:r>
               <w:rPr>
                 <w:rFonts w:hAnsi="바탕" w:hint="eastAsia"/>
               </w:rPr>
-              <w:t>골든타임</w:t>
+              <w:t>팀명</w:t>
             </w:r>
             <w:proofErr w:type="spellEnd"/>
             <w:r>
               <w:rPr>
+                <w:rFonts w:hAnsi="바탕"/>
+              </w:rPr>
+              <w:t>)</w:t>
+            </w:r>
+            <w:r>
+              <w:rPr>
                 <w:rFonts w:hAnsi="바탕" w:hint="eastAsia"/>
               </w:rPr>
               <w:t xml:space="preserve"> </w:t>
@@ -737,19 +737,13 @@
               <w:rPr>
                 <w:rFonts w:hAnsi="바탕" w:hint="eastAsia"/>
               </w:rPr>
-              <w:t xml:space="preserve"> 김동현,</w:t>
-            </w:r>
-            <w:r>
-              <w:rPr>
-                <w:rFonts w:hAnsi="바탕"/>
-              </w:rPr>
               <w:t xml:space="preserve"> </w:t>
             </w:r>
             <w:r>
               <w:rPr>
                 <w:rFonts w:hAnsi="바탕" w:hint="eastAsia"/>
               </w:rPr>
-              <w:t>김의섭,</w:t>
+              <w:t>백승한,</w:t>
             </w:r>
             <w:r>
               <w:rPr>
@@ -757,12 +751,34 @@
               </w:rPr>
               <w:t xml:space="preserve"> </w:t>
             </w:r>
-            <w:r>
-              <w:rPr>
-                <w:rFonts w:hAnsi="바탕" w:hint="eastAsia"/>
-              </w:rPr>
-              <w:t>안소영, 지향미</w:t>
-            </w:r>
+            <w:proofErr w:type="spellStart"/>
+            <w:r>
+              <w:rPr>
+                <w:rFonts w:hAnsi="바탕" w:hint="eastAsia"/>
+              </w:rPr>
+              <w:t>서준덕</w:t>
+            </w:r>
+            <w:proofErr w:type="spellEnd"/>
+            <w:r>
+              <w:rPr>
+                <w:rFonts w:hAnsi="바탕" w:hint="eastAsia"/>
+              </w:rPr>
+              <w:t>,</w:t>
+            </w:r>
+            <w:r>
+              <w:rPr>
+                <w:rFonts w:hAnsi="바탕"/>
+              </w:rPr>
+              <w:t xml:space="preserve"> </w:t>
+            </w:r>
+            <w:proofErr w:type="spellStart"/>
+            <w:r>
+              <w:rPr>
+                <w:rFonts w:hAnsi="바탕" w:hint="eastAsia"/>
+              </w:rPr>
+              <w:t>서덕진</w:t>
+            </w:r>
+            <w:proofErr w:type="spellEnd"/>
           </w:p>
         </w:tc>
       </w:tr>
@@ -826,12 +842,6 @@
         <w:gridCol w:w="1451"/>
       </w:tblGrid>
       <w:tr>
-        <w:tblPrEx>
-          <w:tblCellMar>
-            <w:top w:w="0" w:type="dxa"/>
-            <w:bottom w:w="0" w:type="dxa"/>
-          </w:tblCellMar>
-        </w:tblPrEx>
         <w:trPr>
           <w:cantSplit/>
         </w:trPr>
@@ -952,12 +962,6 @@
         </w:tc>
       </w:tr>
       <w:tr>
-        <w:tblPrEx>
-          <w:tblCellMar>
-            <w:top w:w="0" w:type="dxa"/>
-            <w:bottom w:w="0" w:type="dxa"/>
-          </w:tblCellMar>
-        </w:tblPrEx>
         <w:trPr>
           <w:cantSplit/>
         </w:trPr>
@@ -969,7 +973,7 @@
             <w:pPr>
               <w:jc w:val="center"/>
               <w:rPr>
-                <w:rFonts w:hAnsi="바탕" w:hint="eastAsia"/>
+                <w:rFonts w:hAnsi="바탕"/>
               </w:rPr>
             </w:pPr>
             <w:r>
@@ -988,7 +992,25 @@
               <w:rPr>
                 <w:rFonts w:hAnsi="바탕" w:hint="eastAsia"/>
               </w:rPr>
-              <w:t>-03-25</w:t>
+              <w:t>-0</w:t>
+            </w:r>
+            <w:r>
+              <w:rPr>
+                <w:rFonts w:hAnsi="바탕"/>
+              </w:rPr>
+              <w:t>5</w:t>
+            </w:r>
+            <w:r>
+              <w:rPr>
+                <w:rFonts w:hAnsi="바탕" w:hint="eastAsia"/>
+              </w:rPr>
+              <w:t>-</w:t>
+            </w:r>
+            <w:r>
+              <w:rPr>
+                <w:rFonts w:hAnsi="바탕"/>
+              </w:rPr>
+              <w:t>16</w:t>
             </w:r>
           </w:p>
         </w:tc>
@@ -1000,7 +1022,7 @@
             <w:pPr>
               <w:jc w:val="center"/>
               <w:rPr>
-                <w:rFonts w:hAnsi="바탕" w:hint="eastAsia"/>
+                <w:rFonts w:hAnsi="바탕"/>
               </w:rPr>
             </w:pPr>
             <w:r>
@@ -1050,7 +1072,7 @@
               <w:rPr>
                 <w:rFonts w:hAnsi="바탕" w:hint="eastAsia"/>
               </w:rPr>
-              <w:t>지향미</w:t>
+              <w:t>백승한</w:t>
             </w:r>
           </w:p>
         </w:tc>
@@ -1062,19 +1084,13 @@
             <w:pPr>
               <w:jc w:val="center"/>
               <w:rPr>
-                <w:rFonts w:hAnsi="바탕" w:hint="eastAsia"/>
+                <w:rFonts w:hAnsi="바탕"/>
               </w:rPr>
             </w:pPr>
           </w:p>
         </w:tc>
       </w:tr>
       <w:tr>
-        <w:tblPrEx>
-          <w:tblCellMar>
-            <w:top w:w="0" w:type="dxa"/>
-            <w:bottom w:w="0" w:type="dxa"/>
-          </w:tblCellMar>
-        </w:tblPrEx>
         <w:trPr>
           <w:cantSplit/>
         </w:trPr>
@@ -1085,15 +1101,9 @@
           <w:p>
             <w:pPr>
               <w:rPr>
-                <w:rFonts w:hAnsi="바탕" w:hint="eastAsia"/>
-              </w:rPr>
-            </w:pPr>
-            <w:r>
-              <w:rPr>
-                <w:rFonts w:hAnsi="바탕" w:hint="eastAsia"/>
-              </w:rPr>
-              <w:t>2016-04-12</w:t>
-            </w:r>
+                <w:rFonts w:hAnsi="바탕"/>
+              </w:rPr>
+            </w:pPr>
           </w:p>
         </w:tc>
         <w:tc>
@@ -1104,15 +1114,9 @@
             <w:pPr>
               <w:jc w:val="center"/>
               <w:rPr>
-                <w:rFonts w:hAnsi="바탕" w:hint="eastAsia"/>
-              </w:rPr>
-            </w:pPr>
-            <w:r>
-              <w:rPr>
-                <w:rFonts w:hAnsi="바탕" w:hint="eastAsia"/>
-              </w:rPr>
-              <w:t>0002</w:t>
-            </w:r>
+                <w:rFonts w:hAnsi="바탕"/>
+              </w:rPr>
+            </w:pPr>
           </w:p>
         </w:tc>
         <w:tc>
@@ -1125,12 +1129,6 @@
                 <w:rFonts w:hAnsi="바탕"/>
               </w:rPr>
             </w:pPr>
-            <w:r>
-              <w:rPr>
-                <w:rFonts w:hAnsi="바탕" w:hint="eastAsia"/>
-              </w:rPr>
-              <w:t>1차 수정</w:t>
-            </w:r>
           </w:p>
         </w:tc>
         <w:tc>
@@ -1144,12 +1142,6 @@
                 <w:rFonts w:hAnsi="바탕"/>
               </w:rPr>
             </w:pPr>
-            <w:r>
-              <w:rPr>
-                <w:rFonts w:hAnsi="바탕" w:hint="eastAsia"/>
-              </w:rPr>
-              <w:t>김의섭</w:t>
-            </w:r>
           </w:p>
         </w:tc>
         <w:tc>
@@ -1166,12 +1158,6 @@
         </w:tc>
       </w:tr>
       <w:tr>
-        <w:tblPrEx>
-          <w:tblCellMar>
-            <w:top w:w="0" w:type="dxa"/>
-            <w:bottom w:w="0" w:type="dxa"/>
-          </w:tblCellMar>
-        </w:tblPrEx>
         <w:trPr>
           <w:cantSplit/>
         </w:trPr>
@@ -1237,12 +1223,6 @@
         </w:tc>
       </w:tr>
       <w:tr>
-        <w:tblPrEx>
-          <w:tblCellMar>
-            <w:top w:w="0" w:type="dxa"/>
-            <w:bottom w:w="0" w:type="dxa"/>
-          </w:tblCellMar>
-        </w:tblPrEx>
         <w:trPr>
           <w:cantSplit/>
         </w:trPr>
@@ -1308,12 +1288,6 @@
         </w:tc>
       </w:tr>
       <w:tr>
-        <w:tblPrEx>
-          <w:tblCellMar>
-            <w:top w:w="0" w:type="dxa"/>
-            <w:bottom w:w="0" w:type="dxa"/>
-          </w:tblCellMar>
-        </w:tblPrEx>
         <w:trPr>
           <w:cantSplit/>
         </w:trPr>
@@ -1379,12 +1353,6 @@
         </w:tc>
       </w:tr>
       <w:tr>
-        <w:tblPrEx>
-          <w:tblCellMar>
-            <w:top w:w="0" w:type="dxa"/>
-            <w:bottom w:w="0" w:type="dxa"/>
-          </w:tblCellMar>
-        </w:tblPrEx>
         <w:trPr>
           <w:cantSplit/>
         </w:trPr>
@@ -1450,12 +1418,6 @@
         </w:tc>
       </w:tr>
       <w:tr>
-        <w:tblPrEx>
-          <w:tblCellMar>
-            <w:top w:w="0" w:type="dxa"/>
-            <w:bottom w:w="0" w:type="dxa"/>
-          </w:tblCellMar>
-        </w:tblPrEx>
         <w:trPr>
           <w:cantSplit/>
         </w:trPr>
@@ -1521,12 +1483,6 @@
         </w:tc>
       </w:tr>
       <w:tr>
-        <w:tblPrEx>
-          <w:tblCellMar>
-            <w:top w:w="0" w:type="dxa"/>
-            <w:bottom w:w="0" w:type="dxa"/>
-          </w:tblCellMar>
-        </w:tblPrEx>
         <w:trPr>
           <w:cantSplit/>
         </w:trPr>
@@ -1592,12 +1548,6 @@
         </w:tc>
       </w:tr>
       <w:tr>
-        <w:tblPrEx>
-          <w:tblCellMar>
-            <w:top w:w="0" w:type="dxa"/>
-            <w:bottom w:w="0" w:type="dxa"/>
-          </w:tblCellMar>
-        </w:tblPrEx>
         <w:trPr>
           <w:cantSplit/>
         </w:trPr>
@@ -1663,12 +1613,6 @@
         </w:tc>
       </w:tr>
       <w:tr>
-        <w:tblPrEx>
-          <w:tblCellMar>
-            <w:top w:w="0" w:type="dxa"/>
-            <w:bottom w:w="0" w:type="dxa"/>
-          </w:tblCellMar>
-        </w:tblPrEx>
         <w:trPr>
           <w:cantSplit/>
         </w:trPr>
@@ -1734,12 +1678,6 @@
         </w:tc>
       </w:tr>
       <w:tr>
-        <w:tblPrEx>
-          <w:tblCellMar>
-            <w:top w:w="0" w:type="dxa"/>
-            <w:bottom w:w="0" w:type="dxa"/>
-          </w:tblCellMar>
-        </w:tblPrEx>
         <w:trPr>
           <w:cantSplit/>
         </w:trPr>
@@ -1805,12 +1743,6 @@
         </w:tc>
       </w:tr>
       <w:tr>
-        <w:tblPrEx>
-          <w:tblCellMar>
-            <w:top w:w="0" w:type="dxa"/>
-            <w:bottom w:w="0" w:type="dxa"/>
-          </w:tblCellMar>
-        </w:tblPrEx>
         <w:trPr>
           <w:cantSplit/>
         </w:trPr>
@@ -1876,12 +1808,6 @@
         </w:tc>
       </w:tr>
       <w:tr>
-        <w:tblPrEx>
-          <w:tblCellMar>
-            <w:top w:w="0" w:type="dxa"/>
-            <w:bottom w:w="0" w:type="dxa"/>
-          </w:tblCellMar>
-        </w:tblPrEx>
         <w:trPr>
           <w:cantSplit/>
         </w:trPr>
@@ -1947,12 +1873,6 @@
         </w:tc>
       </w:tr>
       <w:tr>
-        <w:tblPrEx>
-          <w:tblCellMar>
-            <w:top w:w="0" w:type="dxa"/>
-            <w:bottom w:w="0" w:type="dxa"/>
-          </w:tblCellMar>
-        </w:tblPrEx>
         <w:trPr>
           <w:cantSplit/>
         </w:trPr>
@@ -2043,12 +1963,14 @@
       <w:pPr>
         <w:jc w:val="center"/>
         <w:rPr>
-          <w:rFonts w:hAnsi="바탕" w:hint="eastAsia"/>
+          <w:rFonts w:hAnsi="바탕"/>
           <w:b/>
           <w:bCs/>
           <w:sz w:val="32"/>
         </w:rPr>
       </w:pPr>
+      <w:bookmarkStart w:id="0" w:name="_GoBack"/>
+      <w:bookmarkEnd w:id="0"/>
       <w:r>
         <w:rPr>
           <w:rFonts w:hAnsi="바탕"/>
@@ -2072,7 +1994,7 @@
       <w:pPr>
         <w:jc w:val="center"/>
         <w:rPr>
-          <w:rFonts w:hAnsi="바탕" w:hint="eastAsia"/>
+          <w:rFonts w:hAnsi="바탕"/>
           <w:b/>
           <w:bCs/>
           <w:sz w:val="32"/>
@@ -2081,7 +2003,7 @@
     </w:p>
     <w:p>
       <w:pPr>
-        <w:pStyle w:val="12"/>
+        <w:pStyle w:val="13"/>
         <w:tabs>
           <w:tab w:val="left" w:pos="425"/>
           <w:tab w:val="right" w:leader="dot" w:pos="8494"/>
@@ -2155,6 +2077,7 @@
         <w:r>
           <w:rPr>
             <w:noProof/>
+            <w:webHidden/>
           </w:rPr>
         </w:r>
         <w:r>
@@ -2182,7 +2105,7 @@
     </w:p>
     <w:p>
       <w:pPr>
-        <w:pStyle w:val="12"/>
+        <w:pStyle w:val="13"/>
         <w:tabs>
           <w:tab w:val="left" w:pos="425"/>
           <w:tab w:val="right" w:leader="dot" w:pos="8494"/>
@@ -2254,6 +2177,7 @@
         <w:r>
           <w:rPr>
             <w:noProof/>
+            <w:webHidden/>
           </w:rPr>
         </w:r>
         <w:r>
@@ -2281,14 +2205,13 @@
     </w:p>
     <w:p>
       <w:pPr>
-        <w:pStyle w:val="12"/>
+        <w:pStyle w:val="13"/>
         <w:tabs>
           <w:tab w:val="left" w:pos="425"/>
           <w:tab w:val="right" w:leader="dot" w:pos="8494"/>
         </w:tabs>
         <w:rPr>
           <w:rStyle w:val="aff6"/>
-          <w:rFonts w:hint="eastAsia"/>
           <w:noProof/>
         </w:rPr>
       </w:pPr>
@@ -2355,6 +2278,7 @@
         <w:r>
           <w:rPr>
             <w:noProof/>
+            <w:webHidden/>
           </w:rPr>
         </w:r>
         <w:r>
@@ -2380,20 +2304,14 @@
         </w:r>
       </w:hyperlink>
     </w:p>
-    <w:p>
-      <w:pPr>
-        <w:rPr>
-          <w:rFonts w:hint="eastAsia"/>
-        </w:rPr>
-      </w:pPr>
-    </w:p>
+    <w:p/>
     <w:p/>
     <w:p>
       <w:pPr>
-        <w:pStyle w:val="11"/>
+        <w:pStyle w:val="12"/>
         <w:outlineLvl w:val="0"/>
         <w:rPr>
-          <w:rFonts w:ascii="바탕" w:eastAsia="바탕" w:hAnsi="바탕" w:hint="eastAsia"/>
+          <w:rFonts w:ascii="바탕" w:eastAsia="바탕" w:hAnsi="바탕"/>
         </w:rPr>
       </w:pPr>
       <w:r>
@@ -2406,10 +2324,10 @@
     </w:p>
     <w:p>
       <w:pPr>
-        <w:pStyle w:val="11"/>
+        <w:pStyle w:val="12"/>
         <w:outlineLvl w:val="0"/>
         <w:rPr>
-          <w:rFonts w:ascii="바탕" w:eastAsia="바탕" w:hAnsi="바탕" w:hint="eastAsia"/>
+          <w:rFonts w:ascii="바탕" w:eastAsia="바탕" w:hAnsi="바탕"/>
           <w:sz w:val="24"/>
           <w:szCs w:val="24"/>
         </w:rPr>
@@ -2442,7 +2360,7 @@
     </w:p>
     <w:p>
       <w:pPr>
-        <w:pStyle w:val="af1"/>
+        <w:pStyle w:val="af3"/>
         <w:ind w:left="400"/>
         <w:rPr>
           <w:rFonts w:hAnsi="바탕"/>
@@ -2475,7 +2393,7 @@
     </w:p>
     <w:p>
       <w:pPr>
-        <w:pStyle w:val="af1"/>
+        <w:pStyle w:val="af3"/>
         <w:ind w:left="400"/>
         <w:rPr>
           <w:rFonts w:hAnsi="바탕"/>
@@ -2533,7 +2451,7 @@
           </w:tcPr>
           <w:p>
             <w:pPr>
-              <w:pStyle w:val="af1"/>
+              <w:pStyle w:val="af3"/>
               <w:ind w:leftChars="0" w:left="0"/>
               <w:jc w:val="center"/>
               <w:rPr>
@@ -2543,7 +2461,7 @@
           </w:p>
           <w:p>
             <w:pPr>
-              <w:pStyle w:val="af1"/>
+              <w:pStyle w:val="af3"/>
               <w:ind w:leftChars="0" w:left="0"/>
               <w:jc w:val="center"/>
               <w:rPr>
@@ -2553,11 +2471,11 @@
           </w:p>
           <w:p>
             <w:pPr>
-              <w:pStyle w:val="af1"/>
+              <w:pStyle w:val="af3"/>
               <w:ind w:leftChars="0" w:left="0"/>
               <w:jc w:val="center"/>
               <w:rPr>
-                <w:rFonts w:hAnsi="바탕" w:hint="eastAsia"/>
+                <w:rFonts w:hAnsi="바탕"/>
               </w:rPr>
             </w:pPr>
             <w:r>
@@ -2572,11 +2490,11 @@
     </w:tbl>
     <w:p>
       <w:pPr>
-        <w:pStyle w:val="af1"/>
+        <w:pStyle w:val="af3"/>
         <w:ind w:leftChars="0" w:left="0"/>
         <w:jc w:val="center"/>
         <w:rPr>
-          <w:rFonts w:hAnsi="바탕" w:hint="eastAsia"/>
+          <w:rFonts w:hAnsi="바탕"/>
         </w:rPr>
       </w:pPr>
       <w:r>
@@ -2595,7 +2513,7 @@
     </w:p>
     <w:p>
       <w:pPr>
-        <w:pStyle w:val="11"/>
+        <w:pStyle w:val="12"/>
         <w:numPr>
           <w:ilvl w:val="0"/>
           <w:numId w:val="4"/>
@@ -2651,12 +2569,6 @@
         <w:gridCol w:w="5040"/>
       </w:tblGrid>
       <w:tr>
-        <w:tblPrEx>
-          <w:tblCellMar>
-            <w:top w:w="0" w:type="dxa"/>
-            <w:bottom w:w="0" w:type="dxa"/>
-          </w:tblCellMar>
-        </w:tblPrEx>
         <w:trPr>
           <w:trHeight w:val="210"/>
           <w:tblHeader/>
@@ -2746,12 +2658,6 @@
         </w:tc>
       </w:tr>
       <w:tr>
-        <w:tblPrEx>
-          <w:tblCellMar>
-            <w:top w:w="0" w:type="dxa"/>
-            <w:bottom w:w="0" w:type="dxa"/>
-          </w:tblCellMar>
-        </w:tblPrEx>
         <w:trPr>
           <w:trHeight w:val="528"/>
           <w:tblHeader/>
@@ -2767,7 +2673,7 @@
             <w:pPr>
               <w:jc w:val="center"/>
               <w:rPr>
-                <w:rFonts w:hAnsi="바탕" w:hint="eastAsia"/>
+                <w:rFonts w:hAnsi="바탕"/>
               </w:rPr>
             </w:pPr>
             <w:bookmarkStart w:id="11" w:name="[문서의_처음]"/>
@@ -2834,12 +2740,6 @@
         </w:tc>
       </w:tr>
       <w:tr>
-        <w:tblPrEx>
-          <w:tblCellMar>
-            <w:top w:w="0" w:type="dxa"/>
-            <w:bottom w:w="0" w:type="dxa"/>
-          </w:tblCellMar>
-        </w:tblPrEx>
         <w:trPr>
           <w:trHeight w:val="550"/>
           <w:tblHeader/>
@@ -2855,7 +2755,7 @@
             <w:pPr>
               <w:jc w:val="center"/>
               <w:rPr>
-                <w:rFonts w:hAnsi="바탕" w:hint="eastAsia"/>
+                <w:rFonts w:hAnsi="바탕"/>
               </w:rPr>
             </w:pPr>
           </w:p>
@@ -2910,12 +2810,6 @@
         </w:tc>
       </w:tr>
       <w:tr>
-        <w:tblPrEx>
-          <w:tblCellMar>
-            <w:top w:w="0" w:type="dxa"/>
-            <w:bottom w:w="0" w:type="dxa"/>
-          </w:tblCellMar>
-        </w:tblPrEx>
         <w:trPr>
           <w:trHeight w:val="535"/>
           <w:tblHeader/>
@@ -2998,12 +2892,6 @@
         </w:tc>
       </w:tr>
       <w:tr>
-        <w:tblPrEx>
-          <w:tblCellMar>
-            <w:top w:w="0" w:type="dxa"/>
-            <w:bottom w:w="0" w:type="dxa"/>
-          </w:tblCellMar>
-        </w:tblPrEx>
         <w:trPr>
           <w:trHeight w:val="515"/>
           <w:tblHeader/>
@@ -3090,12 +2978,6 @@
         </w:tc>
       </w:tr>
       <w:tr>
-        <w:tblPrEx>
-          <w:tblCellMar>
-            <w:top w:w="0" w:type="dxa"/>
-            <w:bottom w:w="0" w:type="dxa"/>
-          </w:tblCellMar>
-        </w:tblPrEx>
         <w:trPr>
           <w:trHeight w:val="526"/>
           <w:tblHeader/>
@@ -3138,7 +3020,7 @@
           <w:p>
             <w:pPr>
               <w:rPr>
-                <w:rFonts w:hAnsi="바탕" w:hint="eastAsia"/>
+                <w:rFonts w:hAnsi="바탕"/>
               </w:rPr>
             </w:pPr>
             <w:r>
@@ -3190,12 +3072,6 @@
         </w:tc>
       </w:tr>
       <w:tr>
-        <w:tblPrEx>
-          <w:tblCellMar>
-            <w:top w:w="0" w:type="dxa"/>
-            <w:bottom w:w="0" w:type="dxa"/>
-          </w:tblCellMar>
-        </w:tblPrEx>
         <w:trPr>
           <w:trHeight w:val="520"/>
           <w:tblHeader/>
@@ -3224,7 +3100,7 @@
           <w:p>
             <w:pPr>
               <w:rPr>
-                <w:rFonts w:hAnsi="바탕" w:hint="eastAsia"/>
+                <w:rFonts w:hAnsi="바탕"/>
               </w:rPr>
             </w:pPr>
             <w:r>
@@ -3275,12 +3151,6 @@
         </w:tc>
       </w:tr>
       <w:tr>
-        <w:tblPrEx>
-          <w:tblCellMar>
-            <w:top w:w="0" w:type="dxa"/>
-            <w:bottom w:w="0" w:type="dxa"/>
-          </w:tblCellMar>
-        </w:tblPrEx>
         <w:trPr>
           <w:trHeight w:val="528"/>
           <w:tblHeader/>
@@ -3309,7 +3179,7 @@
           <w:p>
             <w:pPr>
               <w:rPr>
-                <w:rFonts w:hAnsi="바탕" w:hint="eastAsia"/>
+                <w:rFonts w:hAnsi="바탕"/>
               </w:rPr>
             </w:pPr>
             <w:r>
@@ -3372,12 +3242,6 @@
         </w:tc>
       </w:tr>
       <w:tr>
-        <w:tblPrEx>
-          <w:tblCellMar>
-            <w:top w:w="0" w:type="dxa"/>
-            <w:bottom w:w="0" w:type="dxa"/>
-          </w:tblCellMar>
-        </w:tblPrEx>
         <w:trPr>
           <w:trHeight w:val="522"/>
           <w:tblHeader/>
@@ -3406,7 +3270,7 @@
           <w:p>
             <w:pPr>
               <w:rPr>
-                <w:rFonts w:hAnsi="바탕" w:hint="eastAsia"/>
+                <w:rFonts w:hAnsi="바탕"/>
               </w:rPr>
             </w:pPr>
             <w:r>
@@ -3469,12 +3333,6 @@
         </w:tc>
       </w:tr>
       <w:tr>
-        <w:tblPrEx>
-          <w:tblCellMar>
-            <w:top w:w="0" w:type="dxa"/>
-            <w:bottom w:w="0" w:type="dxa"/>
-          </w:tblCellMar>
-        </w:tblPrEx>
         <w:trPr>
           <w:trHeight w:val="510"/>
           <w:tblHeader/>
@@ -3510,7 +3368,7 @@
           <w:p>
             <w:pPr>
               <w:rPr>
-                <w:rFonts w:hAnsi="바탕" w:hint="eastAsia"/>
+                <w:rFonts w:hAnsi="바탕"/>
               </w:rPr>
             </w:pPr>
             <w:r>
@@ -3548,7 +3406,7 @@
           <w:p>
             <w:pPr>
               <w:rPr>
-                <w:rFonts w:hAnsi="바탕" w:hint="eastAsia"/>
+                <w:rFonts w:hAnsi="바탕"/>
               </w:rPr>
             </w:pPr>
             <w:r>
@@ -3561,12 +3419,6 @@
         </w:tc>
       </w:tr>
       <w:tr>
-        <w:tblPrEx>
-          <w:tblCellMar>
-            <w:top w:w="0" w:type="dxa"/>
-            <w:bottom w:w="0" w:type="dxa"/>
-          </w:tblCellMar>
-        </w:tblPrEx>
         <w:trPr>
           <w:trHeight w:val="510"/>
           <w:tblHeader/>
@@ -3582,7 +3434,7 @@
             <w:pPr>
               <w:jc w:val="center"/>
               <w:rPr>
-                <w:rFonts w:hAnsi="바탕" w:hint="eastAsia"/>
+                <w:rFonts w:hAnsi="바탕"/>
               </w:rPr>
             </w:pPr>
           </w:p>
@@ -3628,7 +3480,7 @@
           <w:p>
             <w:pPr>
               <w:rPr>
-                <w:rFonts w:hAnsi="바탕" w:hint="eastAsia"/>
+                <w:rFonts w:hAnsi="바탕"/>
               </w:rPr>
             </w:pPr>
             <w:r>
@@ -3641,12 +3493,6 @@
         </w:tc>
       </w:tr>
       <w:tr>
-        <w:tblPrEx>
-          <w:tblCellMar>
-            <w:top w:w="0" w:type="dxa"/>
-            <w:bottom w:w="0" w:type="dxa"/>
-          </w:tblCellMar>
-        </w:tblPrEx>
         <w:trPr>
           <w:trHeight w:val="510"/>
           <w:tblHeader/>
@@ -3662,7 +3508,7 @@
             <w:pPr>
               <w:jc w:val="center"/>
               <w:rPr>
-                <w:rFonts w:hAnsi="바탕" w:hint="eastAsia"/>
+                <w:rFonts w:hAnsi="바탕"/>
               </w:rPr>
             </w:pPr>
           </w:p>
@@ -3708,7 +3554,7 @@
           <w:p>
             <w:pPr>
               <w:rPr>
-                <w:rFonts w:hAnsi="바탕" w:hint="eastAsia"/>
+                <w:rFonts w:hAnsi="바탕"/>
               </w:rPr>
             </w:pPr>
             <w:r>
@@ -3733,12 +3579,6 @@
         </w:tc>
       </w:tr>
       <w:tr>
-        <w:tblPrEx>
-          <w:tblCellMar>
-            <w:top w:w="0" w:type="dxa"/>
-            <w:bottom w:w="0" w:type="dxa"/>
-          </w:tblCellMar>
-        </w:tblPrEx>
         <w:trPr>
           <w:trHeight w:val="510"/>
           <w:tblHeader/>
@@ -3754,7 +3594,7 @@
             <w:pPr>
               <w:jc w:val="center"/>
               <w:rPr>
-                <w:rFonts w:hAnsi="바탕" w:hint="eastAsia"/>
+                <w:rFonts w:hAnsi="바탕"/>
               </w:rPr>
             </w:pPr>
           </w:p>
@@ -3800,7 +3640,7 @@
           <w:p>
             <w:pPr>
               <w:rPr>
-                <w:rFonts w:hAnsi="바탕" w:hint="eastAsia"/>
+                <w:rFonts w:hAnsi="바탕"/>
               </w:rPr>
             </w:pPr>
             <w:r>
@@ -3813,12 +3653,6 @@
         </w:tc>
       </w:tr>
       <w:tr>
-        <w:tblPrEx>
-          <w:tblCellMar>
-            <w:top w:w="0" w:type="dxa"/>
-            <w:bottom w:w="0" w:type="dxa"/>
-          </w:tblCellMar>
-        </w:tblPrEx>
         <w:trPr>
           <w:trHeight w:val="510"/>
           <w:tblHeader/>
@@ -3834,7 +3668,7 @@
             <w:pPr>
               <w:jc w:val="center"/>
               <w:rPr>
-                <w:rFonts w:hAnsi="바탕" w:hint="eastAsia"/>
+                <w:rFonts w:hAnsi="바탕"/>
               </w:rPr>
             </w:pPr>
           </w:p>
@@ -3880,7 +3714,7 @@
           <w:p>
             <w:pPr>
               <w:rPr>
-                <w:rFonts w:hAnsi="바탕" w:hint="eastAsia"/>
+                <w:rFonts w:hAnsi="바탕"/>
               </w:rPr>
             </w:pPr>
             <w:r>
@@ -3893,12 +3727,6 @@
         </w:tc>
       </w:tr>
       <w:tr>
-        <w:tblPrEx>
-          <w:tblCellMar>
-            <w:top w:w="0" w:type="dxa"/>
-            <w:bottom w:w="0" w:type="dxa"/>
-          </w:tblCellMar>
-        </w:tblPrEx>
         <w:trPr>
           <w:trHeight w:val="408"/>
           <w:tblHeader/>
@@ -3914,7 +3742,7 @@
             <w:pPr>
               <w:jc w:val="center"/>
               <w:rPr>
-                <w:rFonts w:hAnsi="바탕" w:hint="eastAsia"/>
+                <w:rFonts w:hAnsi="바탕"/>
               </w:rPr>
             </w:pPr>
           </w:p>
@@ -3960,7 +3788,7 @@
           <w:p>
             <w:pPr>
               <w:rPr>
-                <w:rFonts w:hAnsi="바탕" w:hint="eastAsia"/>
+                <w:rFonts w:hAnsi="바탕"/>
               </w:rPr>
             </w:pPr>
             <w:r>
@@ -3975,10 +3803,10 @@
     </w:tbl>
     <w:p>
       <w:pPr>
-        <w:pStyle w:val="20"/>
+        <w:pStyle w:val="22"/>
         <w:ind w:leftChars="0" w:left="0"/>
         <w:rPr>
-          <w:rFonts w:ascii="바탕" w:eastAsia="바탕" w:hAnsi="바탕" w:hint="eastAsia"/>
+          <w:rFonts w:ascii="바탕" w:eastAsia="바탕" w:hAnsi="바탕"/>
           <w:sz w:val="22"/>
           <w:szCs w:val="22"/>
         </w:rPr>
@@ -4032,13 +3860,13 @@
     <w:bookmarkEnd w:id="19"/>
     <w:p>
       <w:pPr>
-        <w:pStyle w:val="2"/>
+        <w:pStyle w:val="21"/>
         <w:numPr>
           <w:ilvl w:val="1"/>
           <w:numId w:val="48"/>
         </w:numPr>
         <w:rPr>
-          <w:rFonts w:ascii="바탕" w:eastAsia="바탕" w:hAnsi="바탕" w:hint="eastAsia"/>
+          <w:rFonts w:ascii="바탕" w:eastAsia="바탕" w:hAnsi="바탕"/>
           <w:sz w:val="22"/>
           <w:szCs w:val="22"/>
         </w:rPr>
@@ -4077,12 +3905,6 @@
         <w:gridCol w:w="4500"/>
       </w:tblGrid>
       <w:tr>
-        <w:tblPrEx>
-          <w:tblCellMar>
-            <w:top w:w="0" w:type="dxa"/>
-            <w:bottom w:w="0" w:type="dxa"/>
-          </w:tblCellMar>
-        </w:tblPrEx>
         <w:trPr>
           <w:trHeight w:val="794"/>
           <w:tblHeader/>
@@ -4162,12 +3984,6 @@
         </w:tc>
       </w:tr>
       <w:tr>
-        <w:tblPrEx>
-          <w:tblCellMar>
-            <w:top w:w="0" w:type="dxa"/>
-            <w:bottom w:w="0" w:type="dxa"/>
-          </w:tblCellMar>
-        </w:tblPrEx>
         <w:trPr>
           <w:trHeight w:val="479"/>
         </w:trPr>
@@ -4180,7 +3996,7 @@
           <w:p>
             <w:pPr>
               <w:rPr>
-                <w:rFonts w:hAnsi="바탕" w:hint="eastAsia"/>
+                <w:rFonts w:hAnsi="바탕"/>
               </w:rPr>
             </w:pPr>
             <w:r>
@@ -4221,45 +4037,45 @@
             <w:pPr>
               <w:pStyle w:val="a1"/>
               <w:rPr>
+                <w:rFonts w:ascii="바탕" w:eastAsia="바탕" w:hAnsi="바탕"/>
+              </w:rPr>
+            </w:pPr>
+            <w:r>
+              <w:rPr>
                 <w:rFonts w:ascii="바탕" w:eastAsia="바탕" w:hAnsi="바탕" w:hint="eastAsia"/>
               </w:rPr>
-            </w:pPr>
+              <w:t>사용자의 위치</w:t>
+            </w:r>
             <w:r>
               <w:rPr>
                 <w:rFonts w:ascii="바탕" w:eastAsia="바탕" w:hAnsi="바탕" w:hint="eastAsia"/>
               </w:rPr>
-              <w:t>사용자의 위치</w:t>
+              <w:t>(위도,</w:t>
+            </w:r>
+            <w:r>
+              <w:rPr>
+                <w:rFonts w:ascii="바탕" w:eastAsia="바탕" w:hAnsi="바탕"/>
+              </w:rPr>
+              <w:t xml:space="preserve"> </w:t>
             </w:r>
             <w:r>
               <w:rPr>
                 <w:rFonts w:ascii="바탕" w:eastAsia="바탕" w:hAnsi="바탕" w:hint="eastAsia"/>
               </w:rPr>
-              <w:t>(위도,</w:t>
-            </w:r>
-            <w:r>
+              <w:t>경도)를 가져</w:t>
+            </w:r>
+            <w:r>
+              <w:rPr>
+                <w:rFonts w:ascii="바탕" w:eastAsia="바탕" w:hAnsi="바탕" w:hint="eastAsia"/>
+              </w:rPr>
+              <w:t>옴</w:t>
+            </w:r>
+          </w:p>
+          <w:p>
+            <w:pPr>
+              <w:pStyle w:val="a1"/>
               <w:rPr>
                 <w:rFonts w:ascii="바탕" w:eastAsia="바탕" w:hAnsi="바탕"/>
-              </w:rPr>
-              <w:t xml:space="preserve"> </w:t>
-            </w:r>
-            <w:r>
-              <w:rPr>
-                <w:rFonts w:ascii="바탕" w:eastAsia="바탕" w:hAnsi="바탕" w:hint="eastAsia"/>
-              </w:rPr>
-              <w:t>경도)를 가져</w:t>
-            </w:r>
-            <w:r>
-              <w:rPr>
-                <w:rFonts w:ascii="바탕" w:eastAsia="바탕" w:hAnsi="바탕" w:hint="eastAsia"/>
-              </w:rPr>
-              <w:t>옴</w:t>
-            </w:r>
-          </w:p>
-          <w:p>
-            <w:pPr>
-              <w:pStyle w:val="a1"/>
-              <w:rPr>
-                <w:rFonts w:ascii="바탕" w:eastAsia="바탕" w:hAnsi="바탕" w:hint="eastAsia"/>
               </w:rPr>
             </w:pPr>
             <w:r>
@@ -4272,12 +4088,6 @@
         </w:tc>
       </w:tr>
       <w:tr>
-        <w:tblPrEx>
-          <w:tblCellMar>
-            <w:top w:w="0" w:type="dxa"/>
-            <w:bottom w:w="0" w:type="dxa"/>
-          </w:tblCellMar>
-        </w:tblPrEx>
         <w:trPr>
           <w:trHeight w:val="479"/>
         </w:trPr>
@@ -4290,7 +4100,7 @@
           <w:p>
             <w:pPr>
               <w:rPr>
-                <w:rFonts w:hAnsi="바탕" w:hint="eastAsia"/>
+                <w:rFonts w:hAnsi="바탕"/>
               </w:rPr>
             </w:pPr>
             <w:r>
@@ -4339,7 +4149,7 @@
             <w:pPr>
               <w:pStyle w:val="a1"/>
               <w:rPr>
-                <w:rFonts w:ascii="바탕" w:eastAsia="바탕" w:hAnsi="바탕" w:hint="eastAsia"/>
+                <w:rFonts w:ascii="바탕" w:eastAsia="바탕" w:hAnsi="바탕"/>
               </w:rPr>
             </w:pPr>
             <w:r>
@@ -4388,12 +4198,6 @@
         </w:tc>
       </w:tr>
       <w:tr>
-        <w:tblPrEx>
-          <w:tblCellMar>
-            <w:top w:w="0" w:type="dxa"/>
-            <w:bottom w:w="0" w:type="dxa"/>
-          </w:tblCellMar>
-        </w:tblPrEx>
         <w:trPr>
           <w:trHeight w:val="270"/>
         </w:trPr>
@@ -4406,7 +4210,7 @@
           <w:p>
             <w:pPr>
               <w:rPr>
-                <w:rFonts w:hAnsi="바탕" w:hint="eastAsia"/>
+                <w:rFonts w:hAnsi="바탕"/>
               </w:rPr>
             </w:pPr>
             <w:r>
@@ -4467,7 +4271,7 @@
             <w:pPr>
               <w:pStyle w:val="a1"/>
               <w:rPr>
-                <w:rFonts w:ascii="바탕" w:eastAsia="바탕" w:hAnsi="바탕" w:hint="eastAsia"/>
+                <w:rFonts w:ascii="바탕" w:eastAsia="바탕" w:hAnsi="바탕"/>
               </w:rPr>
             </w:pPr>
             <w:r>
@@ -4486,12 +4290,6 @@
         </w:tc>
       </w:tr>
       <w:tr>
-        <w:tblPrEx>
-          <w:tblCellMar>
-            <w:top w:w="0" w:type="dxa"/>
-            <w:bottom w:w="0" w:type="dxa"/>
-          </w:tblCellMar>
-        </w:tblPrEx>
         <w:trPr>
           <w:trHeight w:val="270"/>
         </w:trPr>
@@ -4504,7 +4302,7 @@
           <w:p>
             <w:pPr>
               <w:rPr>
-                <w:rFonts w:hAnsi="바탕" w:hint="eastAsia"/>
+                <w:rFonts w:hAnsi="바탕"/>
               </w:rPr>
             </w:pPr>
             <w:r>
@@ -4545,7 +4343,7 @@
             <w:pPr>
               <w:pStyle w:val="a1"/>
               <w:rPr>
-                <w:rFonts w:ascii="바탕" w:eastAsia="바탕" w:hAnsi="바탕" w:hint="eastAsia"/>
+                <w:rFonts w:ascii="바탕" w:eastAsia="바탕" w:hAnsi="바탕"/>
               </w:rPr>
             </w:pPr>
             <w:r>
@@ -4558,22 +4356,16 @@
         </w:tc>
       </w:tr>
     </w:tbl>
+    <w:p/>
     <w:p>
       <w:pPr>
-        <w:rPr>
-          <w:rFonts w:hint="eastAsia"/>
-        </w:rPr>
-      </w:pPr>
-    </w:p>
-    <w:p>
-      <w:pPr>
-        <w:pStyle w:val="2"/>
+        <w:pStyle w:val="21"/>
         <w:numPr>
           <w:ilvl w:val="1"/>
           <w:numId w:val="48"/>
         </w:numPr>
         <w:rPr>
-          <w:rFonts w:ascii="바탕" w:eastAsia="바탕" w:hAnsi="바탕" w:hint="eastAsia"/>
+          <w:rFonts w:ascii="바탕" w:eastAsia="바탕" w:hAnsi="바탕"/>
           <w:sz w:val="22"/>
           <w:szCs w:val="22"/>
         </w:rPr>
@@ -4612,12 +4404,6 @@
         <w:gridCol w:w="4500"/>
       </w:tblGrid>
       <w:tr>
-        <w:tblPrEx>
-          <w:tblCellMar>
-            <w:top w:w="0" w:type="dxa"/>
-            <w:bottom w:w="0" w:type="dxa"/>
-          </w:tblCellMar>
-        </w:tblPrEx>
         <w:trPr>
           <w:trHeight w:val="210"/>
           <w:tblHeader/>
@@ -4697,12 +4483,6 @@
         </w:tc>
       </w:tr>
       <w:tr>
-        <w:tblPrEx>
-          <w:tblCellMar>
-            <w:top w:w="0" w:type="dxa"/>
-            <w:bottom w:w="0" w:type="dxa"/>
-          </w:tblCellMar>
-        </w:tblPrEx>
         <w:trPr>
           <w:trHeight w:val="479"/>
         </w:trPr>
@@ -4715,7 +4495,7 @@
           <w:p>
             <w:pPr>
               <w:rPr>
-                <w:rFonts w:hAnsi="바탕" w:hint="eastAsia"/>
+                <w:rFonts w:hAnsi="바탕"/>
               </w:rPr>
             </w:pPr>
             <w:r>
@@ -4742,7 +4522,7 @@
             <w:pPr>
               <w:ind w:left="200" w:hangingChars="100" w:hanging="200"/>
               <w:rPr>
-                <w:rFonts w:hAnsi="바탕" w:hint="eastAsia"/>
+                <w:rFonts w:hAnsi="바탕"/>
               </w:rPr>
             </w:pPr>
             <w:r>
@@ -4777,13 +4557,13 @@
             <w:pPr>
               <w:pStyle w:val="a1"/>
               <w:rPr>
+                <w:rFonts w:ascii="바탕" w:eastAsia="바탕" w:hAnsi="바탕"/>
+              </w:rPr>
+            </w:pPr>
+            <w:r>
+              <w:rPr>
                 <w:rFonts w:ascii="바탕" w:eastAsia="바탕" w:hAnsi="바탕" w:hint="eastAsia"/>
               </w:rPr>
-            </w:pPr>
-            <w:r>
-              <w:rPr>
-                <w:rFonts w:ascii="바탕" w:eastAsia="바탕" w:hAnsi="바탕" w:hint="eastAsia"/>
-              </w:rPr>
               <w:t>디바이스로부터 측정된 값을 서버가 수신</w:t>
             </w:r>
           </w:p>
@@ -4791,7 +4571,7 @@
             <w:pPr>
               <w:pStyle w:val="a1"/>
               <w:rPr>
-                <w:rFonts w:ascii="바탕" w:eastAsia="바탕" w:hAnsi="바탕" w:hint="eastAsia"/>
+                <w:rFonts w:ascii="바탕" w:eastAsia="바탕" w:hAnsi="바탕"/>
               </w:rPr>
             </w:pPr>
             <w:r>
@@ -4804,12 +4584,6 @@
         </w:tc>
       </w:tr>
       <w:tr>
-        <w:tblPrEx>
-          <w:tblCellMar>
-            <w:top w:w="0" w:type="dxa"/>
-            <w:bottom w:w="0" w:type="dxa"/>
-          </w:tblCellMar>
-        </w:tblPrEx>
         <w:trPr>
           <w:trHeight w:val="270"/>
         </w:trPr>
@@ -4822,7 +4596,7 @@
           <w:p>
             <w:pPr>
               <w:rPr>
-                <w:rFonts w:hAnsi="바탕" w:hint="eastAsia"/>
+                <w:rFonts w:hAnsi="바탕"/>
               </w:rPr>
             </w:pPr>
             <w:r>
@@ -4869,13 +4643,13 @@
             <w:pPr>
               <w:pStyle w:val="a1"/>
               <w:rPr>
+                <w:rFonts w:ascii="바탕" w:eastAsia="바탕" w:hAnsi="바탕"/>
+              </w:rPr>
+            </w:pPr>
+            <w:r>
+              <w:rPr>
                 <w:rFonts w:ascii="바탕" w:eastAsia="바탕" w:hAnsi="바탕" w:hint="eastAsia"/>
               </w:rPr>
-            </w:pPr>
-            <w:r>
-              <w:rPr>
-                <w:rFonts w:ascii="바탕" w:eastAsia="바탕" w:hAnsi="바탕" w:hint="eastAsia"/>
-              </w:rPr>
               <w:t>디바이스로부터 수신한 값을 서버가 데이터베이스에 기록</w:t>
             </w:r>
           </w:p>
@@ -4883,7 +4657,7 @@
             <w:pPr>
               <w:pStyle w:val="a1"/>
               <w:rPr>
-                <w:rFonts w:ascii="바탕" w:eastAsia="바탕" w:hAnsi="바탕" w:hint="eastAsia"/>
+                <w:rFonts w:ascii="바탕" w:eastAsia="바탕" w:hAnsi="바탕"/>
               </w:rPr>
             </w:pPr>
             <w:r>
@@ -4896,12 +4670,6 @@
         </w:tc>
       </w:tr>
       <w:tr>
-        <w:tblPrEx>
-          <w:tblCellMar>
-            <w:top w:w="0" w:type="dxa"/>
-            <w:bottom w:w="0" w:type="dxa"/>
-          </w:tblCellMar>
-        </w:tblPrEx>
         <w:trPr>
           <w:trHeight w:val="270"/>
         </w:trPr>
@@ -4914,7 +4682,7 @@
           <w:p>
             <w:pPr>
               <w:rPr>
-                <w:rFonts w:hAnsi="바탕" w:hint="eastAsia"/>
+                <w:rFonts w:hAnsi="바탕"/>
               </w:rPr>
             </w:pPr>
             <w:r>
@@ -4973,7 +4741,7 @@
             <w:pPr>
               <w:pStyle w:val="a1"/>
               <w:rPr>
-                <w:rFonts w:ascii="바탕" w:eastAsia="바탕" w:hAnsi="바탕" w:hint="eastAsia"/>
+                <w:rFonts w:ascii="바탕" w:eastAsia="바탕" w:hAnsi="바탕"/>
               </w:rPr>
             </w:pPr>
             <w:r>
@@ -5154,12 +4922,6 @@
         </w:tc>
       </w:tr>
       <w:tr>
-        <w:tblPrEx>
-          <w:tblCellMar>
-            <w:top w:w="0" w:type="dxa"/>
-            <w:bottom w:w="0" w:type="dxa"/>
-          </w:tblCellMar>
-        </w:tblPrEx>
         <w:trPr>
           <w:trHeight w:val="270"/>
         </w:trPr>
@@ -5172,7 +4934,7 @@
           <w:p>
             <w:pPr>
               <w:rPr>
-                <w:rFonts w:hAnsi="바탕" w:hint="eastAsia"/>
+                <w:rFonts w:hAnsi="바탕"/>
               </w:rPr>
             </w:pPr>
             <w:r>
@@ -5231,7 +4993,7 @@
             <w:pPr>
               <w:pStyle w:val="a1"/>
               <w:rPr>
-                <w:rFonts w:ascii="바탕" w:eastAsia="바탕" w:hAnsi="바탕" w:hint="eastAsia"/>
+                <w:rFonts w:ascii="바탕" w:eastAsia="바탕" w:hAnsi="바탕"/>
               </w:rPr>
             </w:pPr>
             <w:r>
@@ -5268,22 +5030,16 @@
         </w:tc>
       </w:tr>
     </w:tbl>
+    <w:p/>
     <w:p>
       <w:pPr>
-        <w:rPr>
-          <w:rFonts w:hint="eastAsia"/>
-        </w:rPr>
-      </w:pPr>
-    </w:p>
-    <w:p>
-      <w:pPr>
-        <w:pStyle w:val="2"/>
+        <w:pStyle w:val="21"/>
         <w:numPr>
           <w:ilvl w:val="1"/>
           <w:numId w:val="48"/>
         </w:numPr>
         <w:rPr>
-          <w:rFonts w:ascii="바탕" w:eastAsia="바탕" w:hAnsi="바탕" w:hint="eastAsia"/>
+          <w:rFonts w:ascii="바탕" w:eastAsia="바탕" w:hAnsi="바탕"/>
           <w:sz w:val="22"/>
           <w:szCs w:val="22"/>
         </w:rPr>
@@ -5322,12 +5078,6 @@
         <w:gridCol w:w="4500"/>
       </w:tblGrid>
       <w:tr>
-        <w:tblPrEx>
-          <w:tblCellMar>
-            <w:top w:w="0" w:type="dxa"/>
-            <w:bottom w:w="0" w:type="dxa"/>
-          </w:tblCellMar>
-        </w:tblPrEx>
         <w:trPr>
           <w:trHeight w:val="210"/>
           <w:tblHeader/>
@@ -5407,12 +5157,6 @@
         </w:tc>
       </w:tr>
       <w:tr>
-        <w:tblPrEx>
-          <w:tblCellMar>
-            <w:top w:w="0" w:type="dxa"/>
-            <w:bottom w:w="0" w:type="dxa"/>
-          </w:tblCellMar>
-        </w:tblPrEx>
         <w:trPr>
           <w:trHeight w:val="479"/>
         </w:trPr>
@@ -5425,7 +5169,7 @@
           <w:p>
             <w:pPr>
               <w:rPr>
-                <w:rFonts w:hAnsi="바탕" w:hint="eastAsia"/>
+                <w:rFonts w:hAnsi="바탕"/>
               </w:rPr>
             </w:pPr>
             <w:r>
@@ -5459,7 +5203,7 @@
             <w:pPr>
               <w:jc w:val="center"/>
               <w:rPr>
-                <w:rFonts w:hAnsi="바탕" w:hint="eastAsia"/>
+                <w:rFonts w:hAnsi="바탕"/>
               </w:rPr>
             </w:pPr>
             <w:r>
@@ -5480,7 +5224,7 @@
             <w:pPr>
               <w:pStyle w:val="a1"/>
               <w:rPr>
-                <w:rFonts w:ascii="바탕" w:eastAsia="바탕" w:hAnsi="바탕" w:hint="eastAsia"/>
+                <w:rFonts w:ascii="바탕" w:eastAsia="바탕" w:hAnsi="바탕"/>
               </w:rPr>
             </w:pPr>
             <w:r>
@@ -5493,12 +5237,6 @@
         </w:tc>
       </w:tr>
       <w:tr>
-        <w:tblPrEx>
-          <w:tblCellMar>
-            <w:top w:w="0" w:type="dxa"/>
-            <w:bottom w:w="0" w:type="dxa"/>
-          </w:tblCellMar>
-        </w:tblPrEx>
         <w:trPr>
           <w:trHeight w:val="270"/>
         </w:trPr>
@@ -5511,7 +5249,7 @@
           <w:p>
             <w:pPr>
               <w:rPr>
-                <w:rFonts w:hAnsi="바탕" w:hint="eastAsia"/>
+                <w:rFonts w:hAnsi="바탕"/>
               </w:rPr>
             </w:pPr>
             <w:r>
@@ -5538,7 +5276,7 @@
             <w:pPr>
               <w:jc w:val="center"/>
               <w:rPr>
-                <w:rFonts w:hAnsi="바탕" w:hint="eastAsia"/>
+                <w:rFonts w:hAnsi="바탕"/>
               </w:rPr>
             </w:pPr>
             <w:r>
@@ -5559,7 +5297,7 @@
             <w:pPr>
               <w:pStyle w:val="a1"/>
               <w:rPr>
-                <w:rFonts w:ascii="바탕" w:eastAsia="바탕" w:hAnsi="바탕" w:hint="eastAsia"/>
+                <w:rFonts w:ascii="바탕" w:eastAsia="바탕" w:hAnsi="바탕"/>
               </w:rPr>
             </w:pPr>
             <w:r>
@@ -5572,12 +5310,6 @@
         </w:tc>
       </w:tr>
       <w:tr>
-        <w:tblPrEx>
-          <w:tblCellMar>
-            <w:top w:w="0" w:type="dxa"/>
-            <w:bottom w:w="0" w:type="dxa"/>
-          </w:tblCellMar>
-        </w:tblPrEx>
         <w:trPr>
           <w:trHeight w:val="270"/>
         </w:trPr>
@@ -5590,7 +5322,7 @@
           <w:p>
             <w:pPr>
               <w:rPr>
-                <w:rFonts w:hAnsi="바탕" w:hint="eastAsia"/>
+                <w:rFonts w:hAnsi="바탕"/>
               </w:rPr>
             </w:pPr>
             <w:r>
@@ -5611,7 +5343,7 @@
             <w:pPr>
               <w:jc w:val="center"/>
               <w:rPr>
-                <w:rFonts w:hAnsi="바탕" w:hint="eastAsia"/>
+                <w:rFonts w:hAnsi="바탕"/>
               </w:rPr>
             </w:pPr>
             <w:r>
@@ -5644,7 +5376,7 @@
             <w:pPr>
               <w:pStyle w:val="a1"/>
               <w:rPr>
-                <w:rFonts w:ascii="바탕" w:eastAsia="바탕" w:hAnsi="바탕" w:hint="eastAsia"/>
+                <w:rFonts w:ascii="바탕" w:eastAsia="바탕" w:hAnsi="바탕"/>
               </w:rPr>
             </w:pPr>
             <w:r>
@@ -5657,12 +5389,6 @@
         </w:tc>
       </w:tr>
       <w:tr>
-        <w:tblPrEx>
-          <w:tblCellMar>
-            <w:top w:w="0" w:type="dxa"/>
-            <w:bottom w:w="0" w:type="dxa"/>
-          </w:tblCellMar>
-        </w:tblPrEx>
         <w:trPr>
           <w:trHeight w:val="270"/>
         </w:trPr>
@@ -5702,7 +5428,7 @@
             <w:pPr>
               <w:jc w:val="center"/>
               <w:rPr>
-                <w:rFonts w:hAnsi="바탕" w:hint="eastAsia"/>
+                <w:rFonts w:hAnsi="바탕"/>
               </w:rPr>
             </w:pPr>
             <w:r>
@@ -5723,7 +5449,7 @@
             <w:pPr>
               <w:pStyle w:val="a1"/>
               <w:rPr>
-                <w:rFonts w:ascii="바탕" w:eastAsia="바탕" w:hAnsi="바탕" w:hint="eastAsia"/>
+                <w:rFonts w:ascii="바탕" w:eastAsia="바탕" w:hAnsi="바탕"/>
               </w:rPr>
             </w:pPr>
             <w:r>
@@ -5736,12 +5462,6 @@
         </w:tc>
       </w:tr>
       <w:tr>
-        <w:tblPrEx>
-          <w:tblCellMar>
-            <w:top w:w="0" w:type="dxa"/>
-            <w:bottom w:w="0" w:type="dxa"/>
-          </w:tblCellMar>
-        </w:tblPrEx>
         <w:trPr>
           <w:trHeight w:val="270"/>
         </w:trPr>
@@ -5769,7 +5489,7 @@
             <w:pPr>
               <w:jc w:val="center"/>
               <w:rPr>
-                <w:rFonts w:hAnsi="바탕" w:hint="eastAsia"/>
+                <w:rFonts w:hAnsi="바탕"/>
               </w:rPr>
             </w:pPr>
             <w:r>
@@ -5790,7 +5510,7 @@
             <w:pPr>
               <w:pStyle w:val="a1"/>
               <w:rPr>
-                <w:rFonts w:ascii="바탕" w:eastAsia="바탕" w:hAnsi="바탕" w:hint="eastAsia"/>
+                <w:rFonts w:ascii="바탕" w:eastAsia="바탕" w:hAnsi="바탕"/>
               </w:rPr>
             </w:pPr>
             <w:r>
@@ -5803,12 +5523,6 @@
         </w:tc>
       </w:tr>
       <w:tr>
-        <w:tblPrEx>
-          <w:tblCellMar>
-            <w:top w:w="0" w:type="dxa"/>
-            <w:bottom w:w="0" w:type="dxa"/>
-          </w:tblCellMar>
-        </w:tblPrEx>
         <w:trPr>
           <w:trHeight w:val="438"/>
         </w:trPr>
@@ -5842,7 +5556,7 @@
             <w:pPr>
               <w:jc w:val="center"/>
               <w:rPr>
-                <w:rFonts w:hAnsi="바탕" w:hint="eastAsia"/>
+                <w:rFonts w:hAnsi="바탕"/>
               </w:rPr>
             </w:pPr>
             <w:r>
@@ -5863,7 +5577,7 @@
             <w:pPr>
               <w:pStyle w:val="a1"/>
               <w:rPr>
-                <w:rFonts w:ascii="바탕" w:eastAsia="바탕" w:hAnsi="바탕" w:hint="eastAsia"/>
+                <w:rFonts w:ascii="바탕" w:eastAsia="바탕" w:hAnsi="바탕"/>
               </w:rPr>
             </w:pPr>
             <w:r>
@@ -5876,20 +5590,8 @@
         </w:tc>
       </w:tr>
     </w:tbl>
-    <w:p>
-      <w:pPr>
-        <w:rPr>
-          <w:rFonts w:hint="eastAsia"/>
-        </w:rPr>
-      </w:pPr>
-    </w:p>
-    <w:p>
-      <w:pPr>
-        <w:rPr>
-          <w:rFonts w:hint="eastAsia"/>
-        </w:rPr>
-      </w:pPr>
-    </w:p>
+    <w:p/>
+    <w:p/>
     <w:sectPr>
       <w:headerReference w:type="default" r:id="rId8"/>
       <w:footerReference w:type="even" r:id="rId9"/>
@@ -5926,34 +5628,34 @@
 <w:ftr xmlns:wpc="http://schemas.microsoft.com/office/word/2010/wordprocessingCanvas" xmlns:cx="http://schemas.microsoft.com/office/drawing/2014/chartex" xmlns:cx1="http://schemas.microsoft.com/office/drawing/2015/9/8/chartex" xmlns:cx2="http://schemas.microsoft.com/office/drawing/2015/10/21/chartex" xmlns:cx3="http://schemas.microsoft.com/office/drawing/2016/5/9/chartex" xmlns:cx4="http://schemas.microsoft.com/office/drawing/2016/5/10/chartex" xmlns:cx5="http://schemas.microsoft.com/office/drawing/2016/5/11/chartex" xmlns:cx6="http://schemas.microsoft.com/office/drawing/2016/5/12/chartex" xmlns:cx7="http://schemas.microsoft.com/office/drawing/2016/5/13/chartex" xmlns:cx8="http://schemas.microsoft.com/office/drawing/2016/5/14/chartex" xmlns:mc="http://schemas.openxmlformats.org/markup-compatibility/2006" xmlns:aink="http://schemas.microsoft.com/office/drawing/2016/ink" xmlns:am3d="http://schemas.microsoft.com/office/drawing/2017/model3d" xmlns:o="urn:schemas-microsoft-com:office:office" xmlns:r="http://schemas.openxmlformats.org/officeDocument/2006/relationships" xmlns:m="http://schemas.openxmlformats.org/officeDocument/2006/math" xmlns:v="urn:schemas-microsoft-com:vml" xmlns:wp14="http://schemas.microsoft.com/office/word/2010/wordprocessingDrawing" xmlns:wp="http://schemas.openxmlformats.org/drawingml/2006/wordprocessingDrawing" xmlns:w10="urn:schemas-microsoft-com:office:word" xmlns:w="http://schemas.openxmlformats.org/wordprocessingml/2006/main" xmlns:w14="http://schemas.microsoft.com/office/word/2010/wordml" xmlns:w15="http://schemas.microsoft.com/office/word/2012/wordml" xmlns:w16cid="http://schemas.microsoft.com/office/word/2016/wordml/cid" xmlns:w16se="http://schemas.microsoft.com/office/word/2015/wordml/symex" xmlns:wpg="http://schemas.microsoft.com/office/word/2010/wordprocessingGroup" xmlns:wpi="http://schemas.microsoft.com/office/word/2010/wordprocessingInk" xmlns:wne="http://schemas.microsoft.com/office/word/2006/wordml" xmlns:wps="http://schemas.microsoft.com/office/word/2010/wordprocessingShape" mc:Ignorable="w14 w15 w16se w16cid wp14">
   <w:p>
     <w:pPr>
-      <w:pStyle w:val="aa"/>
+      <w:pStyle w:val="ab"/>
       <w:framePr w:wrap="around" w:vAnchor="text" w:hAnchor="margin" w:xAlign="center" w:y="1"/>
       <w:rPr>
-        <w:rStyle w:val="ab"/>
+        <w:rStyle w:val="ac"/>
       </w:rPr>
     </w:pPr>
     <w:r>
       <w:rPr>
-        <w:rStyle w:val="ab"/>
+        <w:rStyle w:val="ac"/>
       </w:rPr>
       <w:fldChar w:fldCharType="begin"/>
     </w:r>
     <w:r>
       <w:rPr>
-        <w:rStyle w:val="ab"/>
+        <w:rStyle w:val="ac"/>
       </w:rPr>
       <w:instrText xml:space="preserve">PAGE  </w:instrText>
     </w:r>
     <w:r>
       <w:rPr>
-        <w:rStyle w:val="ab"/>
+        <w:rStyle w:val="ac"/>
       </w:rPr>
       <w:fldChar w:fldCharType="end"/>
     </w:r>
   </w:p>
   <w:p>
     <w:pPr>
-      <w:pStyle w:val="aa"/>
+      <w:pStyle w:val="ab"/>
     </w:pPr>
   </w:p>
 </w:ftr>
@@ -5963,47 +5665,47 @@
 <w:ftr xmlns:wpc="http://schemas.microsoft.com/office/word/2010/wordprocessingCanvas" xmlns:cx="http://schemas.microsoft.com/office/drawing/2014/chartex" xmlns:cx1="http://schemas.microsoft.com/office/drawing/2015/9/8/chartex" xmlns:cx2="http://schemas.microsoft.com/office/drawing/2015/10/21/chartex" xmlns:cx3="http://schemas.microsoft.com/office/drawing/2016/5/9/chartex" xmlns:cx4="http://schemas.microsoft.com/office/drawing/2016/5/10/chartex" xmlns:cx5="http://schemas.microsoft.com/office/drawing/2016/5/11/chartex" xmlns:cx6="http://schemas.microsoft.com/office/drawing/2016/5/12/chartex" xmlns:cx7="http://schemas.microsoft.com/office/drawing/2016/5/13/chartex" xmlns:cx8="http://schemas.microsoft.com/office/drawing/2016/5/14/chartex" xmlns:mc="http://schemas.openxmlformats.org/markup-compatibility/2006" xmlns:aink="http://schemas.microsoft.com/office/drawing/2016/ink" xmlns:am3d="http://schemas.microsoft.com/office/drawing/2017/model3d" xmlns:o="urn:schemas-microsoft-com:office:office" xmlns:r="http://schemas.openxmlformats.org/officeDocument/2006/relationships" xmlns:m="http://schemas.openxmlformats.org/officeDocument/2006/math" xmlns:v="urn:schemas-microsoft-com:vml" xmlns:wp14="http://schemas.microsoft.com/office/word/2010/wordprocessingDrawing" xmlns:wp="http://schemas.openxmlformats.org/drawingml/2006/wordprocessingDrawing" xmlns:w10="urn:schemas-microsoft-com:office:word" xmlns:w="http://schemas.openxmlformats.org/wordprocessingml/2006/main" xmlns:w14="http://schemas.microsoft.com/office/word/2010/wordml" xmlns:w15="http://schemas.microsoft.com/office/word/2012/wordml" xmlns:w16cid="http://schemas.microsoft.com/office/word/2016/wordml/cid" xmlns:w16se="http://schemas.microsoft.com/office/word/2015/wordml/symex" xmlns:wpg="http://schemas.microsoft.com/office/word/2010/wordprocessingGroup" xmlns:wpi="http://schemas.microsoft.com/office/word/2010/wordprocessingInk" xmlns:wne="http://schemas.microsoft.com/office/word/2006/wordml" xmlns:wps="http://schemas.microsoft.com/office/word/2010/wordprocessingShape" mc:Ignorable="w14 w15 w16se w16cid wp14">
   <w:p>
     <w:pPr>
-      <w:pStyle w:val="aa"/>
+      <w:pStyle w:val="ab"/>
       <w:framePr w:wrap="around" w:vAnchor="text" w:hAnchor="margin" w:xAlign="center" w:y="1"/>
       <w:rPr>
-        <w:rStyle w:val="ab"/>
+        <w:rStyle w:val="ac"/>
       </w:rPr>
     </w:pPr>
     <w:r>
       <w:rPr>
-        <w:rStyle w:val="ab"/>
+        <w:rStyle w:val="ac"/>
       </w:rPr>
       <w:fldChar w:fldCharType="begin"/>
     </w:r>
     <w:r>
       <w:rPr>
-        <w:rStyle w:val="ab"/>
+        <w:rStyle w:val="ac"/>
       </w:rPr>
       <w:instrText xml:space="preserve">PAGE  </w:instrText>
     </w:r>
     <w:r>
       <w:rPr>
-        <w:rStyle w:val="ab"/>
+        <w:rStyle w:val="ac"/>
       </w:rPr>
       <w:fldChar w:fldCharType="separate"/>
     </w:r>
     <w:r>
       <w:rPr>
-        <w:rStyle w:val="ab"/>
+        <w:rStyle w:val="ac"/>
         <w:noProof/>
       </w:rPr>
       <w:t>4</w:t>
     </w:r>
     <w:r>
       <w:rPr>
-        <w:rStyle w:val="ab"/>
+        <w:rStyle w:val="ac"/>
       </w:rPr>
       <w:fldChar w:fldCharType="end"/>
     </w:r>
   </w:p>
   <w:p>
     <w:pPr>
-      <w:pStyle w:val="aa"/>
+      <w:pStyle w:val="ab"/>
     </w:pPr>
   </w:p>
 </w:ftr>
@@ -6071,7 +5773,6 @@
             <w:overflowPunct w:val="0"/>
             <w:textAlignment w:val="bottom"/>
             <w:rPr>
-              <w:rFonts w:hint="eastAsia"/>
               <w:noProof/>
             </w:rPr>
           </w:pPr>
@@ -6110,9 +5811,6 @@
             <w:widowControl/>
             <w:overflowPunct w:val="0"/>
             <w:textAlignment w:val="bottom"/>
-            <w:rPr>
-              <w:rFonts w:hint="eastAsia"/>
-            </w:rPr>
           </w:pPr>
           <w:r>
             <w:rPr>
@@ -6154,16 +5852,6 @@
               <w:szCs w:val="16"/>
             </w:rPr>
           </w:pPr>
-          <w:proofErr w:type="spellStart"/>
-          <w:r>
-            <w:rPr>
-              <w:rFonts w:ascii="굴림" w:eastAsia="굴림" w:hAnsi="굴림" w:hint="eastAsia"/>
-              <w:sz w:val="16"/>
-              <w:szCs w:val="16"/>
-            </w:rPr>
-            <w:t>골든타임</w:t>
-          </w:r>
-          <w:proofErr w:type="spellEnd"/>
         </w:p>
       </w:tc>
       <w:tc>
@@ -6178,7 +5866,7 @@
             <w:spacing w:line="200" w:lineRule="exact"/>
             <w:textAlignment w:val="bottom"/>
             <w:rPr>
-              <w:rFonts w:ascii="굴림" w:eastAsia="굴림" w:hAnsi="굴림" w:hint="eastAsia"/>
+              <w:rFonts w:ascii="굴림" w:eastAsia="굴림" w:hAnsi="굴림"/>
               <w:sz w:val="16"/>
               <w:szCs w:val="16"/>
             </w:rPr>
@@ -6197,7 +5885,7 @@
             <w:spacing w:line="200" w:lineRule="exact"/>
             <w:textAlignment w:val="bottom"/>
             <w:rPr>
-              <w:rFonts w:ascii="굴림" w:eastAsia="굴림" w:hAnsi="굴림" w:hint="eastAsia"/>
+              <w:rFonts w:ascii="굴림" w:eastAsia="굴림" w:hAnsi="굴림"/>
               <w:sz w:val="16"/>
               <w:szCs w:val="16"/>
             </w:rPr>
@@ -6218,14 +5906,14 @@
             <w:spacing w:line="200" w:lineRule="exact"/>
             <w:textAlignment w:val="bottom"/>
             <w:rPr>
-              <w:rFonts w:ascii="굴림" w:eastAsia="굴림" w:hAnsi="굴림" w:hint="eastAsia"/>
+              <w:rFonts w:ascii="굴림" w:eastAsia="굴림" w:hAnsi="굴림"/>
               <w:sz w:val="16"/>
               <w:szCs w:val="16"/>
             </w:rPr>
           </w:pPr>
           <w:r>
             <w:rPr>
-              <w:rStyle w:val="ab"/>
+              <w:rStyle w:val="ac"/>
               <w:rFonts w:ascii="굴림" w:eastAsia="굴림" w:hAnsi="굴림"/>
               <w:sz w:val="16"/>
               <w:szCs w:val="16"/>
@@ -6234,7 +5922,7 @@
           </w:r>
           <w:r>
             <w:rPr>
-              <w:rStyle w:val="ab"/>
+              <w:rStyle w:val="ac"/>
               <w:rFonts w:ascii="굴림" w:eastAsia="굴림" w:hAnsi="굴림"/>
               <w:sz w:val="16"/>
               <w:szCs w:val="16"/>
@@ -6243,7 +5931,7 @@
           </w:r>
           <w:r>
             <w:rPr>
-              <w:rStyle w:val="ab"/>
+              <w:rStyle w:val="ac"/>
               <w:rFonts w:ascii="굴림" w:eastAsia="굴림" w:hAnsi="굴림"/>
               <w:sz w:val="16"/>
               <w:szCs w:val="16"/>
@@ -6252,7 +5940,7 @@
           </w:r>
           <w:r>
             <w:rPr>
-              <w:rStyle w:val="ab"/>
+              <w:rStyle w:val="ac"/>
               <w:rFonts w:ascii="굴림" w:eastAsia="굴림" w:hAnsi="굴림"/>
               <w:noProof/>
               <w:sz w:val="16"/>
@@ -6262,7 +5950,7 @@
           </w:r>
           <w:r>
             <w:rPr>
-              <w:rStyle w:val="ab"/>
+              <w:rStyle w:val="ac"/>
               <w:rFonts w:ascii="굴림" w:eastAsia="굴림" w:hAnsi="굴림"/>
               <w:sz w:val="16"/>
               <w:szCs w:val="16"/>
@@ -6271,7 +5959,7 @@
           </w:r>
           <w:r>
             <w:rPr>
-              <w:rStyle w:val="ab"/>
+              <w:rStyle w:val="ac"/>
               <w:rFonts w:ascii="굴림" w:eastAsia="굴림" w:hAnsi="굴림" w:hint="eastAsia"/>
               <w:sz w:val="16"/>
               <w:szCs w:val="16"/>
@@ -6352,7 +6040,7 @@
             <w:spacing w:line="200" w:lineRule="exact"/>
             <w:textAlignment w:val="bottom"/>
             <w:rPr>
-              <w:rFonts w:ascii="굴림" w:eastAsia="굴림" w:hAnsi="굴림" w:hint="eastAsia"/>
+              <w:rFonts w:ascii="굴림" w:eastAsia="굴림" w:hAnsi="굴림"/>
               <w:sz w:val="16"/>
               <w:szCs w:val="16"/>
             </w:rPr>
@@ -6373,7 +6061,7 @@
             <w:spacing w:line="200" w:lineRule="exact"/>
             <w:textAlignment w:val="bottom"/>
             <w:rPr>
-              <w:rFonts w:ascii="굴림" w:eastAsia="굴림" w:hAnsi="굴림" w:hint="eastAsia"/>
+              <w:rFonts w:ascii="굴림" w:eastAsia="굴림" w:hAnsi="굴림"/>
               <w:sz w:val="16"/>
               <w:szCs w:val="16"/>
             </w:rPr>
@@ -6440,7 +6128,7 @@
             <w:spacing w:line="200" w:lineRule="exact"/>
             <w:textAlignment w:val="bottom"/>
             <w:rPr>
-              <w:rFonts w:ascii="굴림" w:eastAsia="굴림" w:hAnsi="굴림" w:hint="eastAsia"/>
+              <w:rFonts w:ascii="굴림" w:eastAsia="굴림" w:hAnsi="굴림"/>
               <w:sz w:val="16"/>
               <w:szCs w:val="16"/>
             </w:rPr>
@@ -6460,7 +6148,7 @@
             <w:spacing w:line="200" w:lineRule="exact"/>
             <w:textAlignment w:val="bottom"/>
             <w:rPr>
-              <w:rFonts w:ascii="굴림" w:eastAsia="굴림" w:hAnsi="굴림" w:hint="eastAsia"/>
+              <w:rFonts w:ascii="굴림" w:eastAsia="굴림" w:hAnsi="굴림"/>
               <w:sz w:val="16"/>
               <w:szCs w:val="16"/>
             </w:rPr>
@@ -6481,7 +6169,7 @@
             <w:spacing w:line="200" w:lineRule="exact"/>
             <w:textAlignment w:val="bottom"/>
             <w:rPr>
-              <w:rFonts w:ascii="굴림" w:eastAsia="굴림" w:hAnsi="굴림" w:hint="eastAsia"/>
+              <w:rFonts w:ascii="굴림" w:eastAsia="굴림" w:hAnsi="굴림"/>
               <w:sz w:val="16"/>
               <w:szCs w:val="16"/>
             </w:rPr>
@@ -6516,7 +6204,7 @@
   </w:tbl>
   <w:p>
     <w:pPr>
-      <w:pStyle w:val="a9"/>
+      <w:pStyle w:val="aa"/>
     </w:pPr>
   </w:p>
 </w:hdr>
@@ -6531,6 +6219,7 @@
     <w:lvl w:ilvl="0">
       <w:start w:val="1"/>
       <w:numFmt w:val="decimal"/>
+      <w:pStyle w:val="5"/>
       <w:lvlText w:val="%1."/>
       <w:lvlJc w:val="left"/>
       <w:pPr>
@@ -6548,6 +6237,7 @@
     <w:lvl w:ilvl="0">
       <w:start w:val="1"/>
       <w:numFmt w:val="decimal"/>
+      <w:pStyle w:val="4"/>
       <w:lvlText w:val="%1."/>
       <w:lvlJc w:val="left"/>
       <w:pPr>
@@ -6565,6 +6255,7 @@
     <w:lvl w:ilvl="0">
       <w:start w:val="1"/>
       <w:numFmt w:val="decimal"/>
+      <w:pStyle w:val="3"/>
       <w:lvlText w:val="%1."/>
       <w:lvlJc w:val="left"/>
       <w:pPr>
@@ -6582,6 +6273,7 @@
     <w:lvl w:ilvl="0">
       <w:start w:val="1"/>
       <w:numFmt w:val="decimal"/>
+      <w:pStyle w:val="2"/>
       <w:lvlText w:val="%1."/>
       <w:lvlJc w:val="left"/>
       <w:pPr>
@@ -6599,7 +6291,7 @@
     <w:lvl w:ilvl="0">
       <w:start w:val="1"/>
       <w:numFmt w:val="bullet"/>
-      <w:pStyle w:val="d1"/>
+      <w:pStyle w:val="50"/>
       <w:lvlText w:val=""/>
       <w:lvlJc w:val="left"/>
       <w:pPr>
@@ -6620,7 +6312,7 @@
     <w:lvl w:ilvl="0">
       <w:start w:val="1"/>
       <w:numFmt w:val="bullet"/>
-      <w:pStyle w:val="pi1"/>
+      <w:pStyle w:val="40"/>
       <w:lvlText w:val=""/>
       <w:lvlJc w:val="left"/>
       <w:pPr>
@@ -6641,7 +6333,7 @@
     <w:lvl w:ilvl="0">
       <w:start w:val="1"/>
       <w:numFmt w:val="bullet"/>
-      <w:pStyle w:val="m1"/>
+      <w:pStyle w:val="30"/>
       <w:lvlText w:val=""/>
       <w:lvlJc w:val="left"/>
       <w:pPr>
@@ -6662,7 +6354,7 @@
     <w:lvl w:ilvl="0">
       <w:start w:val="1"/>
       <w:numFmt w:val="bullet"/>
-      <w:pStyle w:val="b1"/>
+      <w:pStyle w:val="20"/>
       <w:lvlText w:val=""/>
       <w:lvlJc w:val="left"/>
       <w:pPr>
@@ -6683,6 +6375,7 @@
     <w:lvl w:ilvl="0">
       <w:start w:val="1"/>
       <w:numFmt w:val="decimal"/>
+      <w:pStyle w:val="a"/>
       <w:lvlText w:val="%1."/>
       <w:lvlJc w:val="left"/>
       <w:pPr>
@@ -6700,7 +6393,7 @@
     <w:lvl w:ilvl="0">
       <w:start w:val="1"/>
       <w:numFmt w:val="bullet"/>
-      <w:pStyle w:val="a"/>
+      <w:pStyle w:val="a0"/>
       <w:lvlText w:val=""/>
       <w:lvlJc w:val="left"/>
       <w:pPr>
@@ -6721,6 +6414,7 @@
     <w:lvl w:ilvl="0" w:tplc="8ACAF76A">
       <w:start w:val="1"/>
       <w:numFmt w:val="decimal"/>
+      <w:pStyle w:val="11"/>
       <w:lvlText w:val="%1."/>
       <w:lvlJc w:val="left"/>
       <w:pPr>
@@ -6977,7 +6671,7 @@
     <w:lvl w:ilvl="0">
       <w:start w:val="1"/>
       <w:numFmt w:val="decimal"/>
-      <w:pStyle w:val="Chapter1"/>
+      <w:pStyle w:val="Chapter2"/>
       <w:lvlText w:val="%1.1"/>
       <w:lvlJc w:val="left"/>
       <w:pPr>
@@ -7118,7 +6812,7 @@
     <w:lvl w:ilvl="0">
       <w:start w:val="1"/>
       <w:numFmt w:val="decimal"/>
-      <w:pStyle w:val="a0"/>
+      <w:pStyle w:val="Chapter1"/>
       <w:lvlText w:val="%1.0"/>
       <w:lvlJc w:val="left"/>
       <w:pPr>
@@ -7914,6 +7608,7 @@
     <w:lvl w:ilvl="0" w:tplc="59323984">
       <w:start w:val="1"/>
       <w:numFmt w:val="decimal"/>
+      <w:pStyle w:val="a2"/>
       <w:lvlText w:val="%1."/>
       <w:lvlJc w:val="left"/>
       <w:pPr>
@@ -8454,7 +8149,7 @@
       <w:start w:val="1"/>
       <w:numFmt w:val="decimal"/>
       <w:lvlRestart w:val="0"/>
-      <w:pStyle w:val="3"/>
+      <w:pStyle w:val="31"/>
       <w:lvlText w:val="%1.%2.%3"/>
       <w:lvlJc w:val="left"/>
       <w:pPr>
@@ -8581,7 +8276,7 @@
       <w:start w:val="1"/>
       <w:numFmt w:val="decimal"/>
       <w:lvlRestart w:val="0"/>
-      <w:pStyle w:val="2"/>
+      <w:pStyle w:val="21"/>
       <w:suff w:val="nothing"/>
       <w:lvlText w:val="%1.%2"/>
       <w:lvlJc w:val="left"/>
@@ -9403,7 +9098,7 @@
     <w:lsdException w:name="Hashtag" w:semiHidden="1" w:unhideWhenUsed="1"/>
     <w:lsdException w:name="Unresolved Mention" w:semiHidden="1" w:unhideWhenUsed="1"/>
   </w:latentStyles>
-  <w:style w:type="paragraph" w:default="1" w:styleId="a2">
+  <w:style w:type="paragraph" w:default="1" w:styleId="a3">
     <w:name w:val="Normal"/>
     <w:qFormat/>
     <w:rsid w:val="00A7275E"/>
@@ -9423,8 +9118,8 @@
   <w:style w:type="paragraph" w:styleId="1">
     <w:name w:val="heading 1"/>
     <w:aliases w:val="장"/>
-    <w:basedOn w:val="a2"/>
-    <w:next w:val="a2"/>
+    <w:basedOn w:val="a3"/>
+    <w:next w:val="a3"/>
     <w:qFormat/>
     <w:pPr>
       <w:keepNext/>
@@ -9441,10 +9136,10 @@
       <w:szCs w:val="20"/>
     </w:rPr>
   </w:style>
-  <w:style w:type="paragraph" w:styleId="2">
+  <w:style w:type="paragraph" w:styleId="21">
     <w:name w:val="heading 2"/>
-    <w:basedOn w:val="a2"/>
-    <w:next w:val="a2"/>
+    <w:basedOn w:val="a3"/>
+    <w:next w:val="a3"/>
     <w:link w:val="2Char"/>
     <w:qFormat/>
     <w:pPr>
@@ -9469,11 +9164,11 @@
       <w:szCs w:val="20"/>
     </w:rPr>
   </w:style>
-  <w:style w:type="paragraph" w:styleId="3">
+  <w:style w:type="paragraph" w:styleId="31">
     <w:name w:val="heading 3"/>
     <w:aliases w:val="h3,H3,sub-clause 3,hd3"/>
-    <w:basedOn w:val="a2"/>
-    <w:next w:val="a2"/>
+    <w:basedOn w:val="a3"/>
+    <w:next w:val="a3"/>
     <w:qFormat/>
     <w:pPr>
       <w:keepNext/>
@@ -9487,10 +9182,10 @@
       <w:rFonts w:ascii="Arial" w:eastAsia="돋움" w:hAnsi="Arial"/>
     </w:rPr>
   </w:style>
-  <w:style w:type="paragraph" w:styleId="4">
+  <w:style w:type="paragraph" w:styleId="41">
     <w:name w:val="heading 4"/>
     <w:basedOn w:val="1"/>
-    <w:next w:val="a2"/>
+    <w:next w:val="a3"/>
     <w:qFormat/>
     <w:pPr>
       <w:wordWrap/>
@@ -9506,10 +9201,10 @@
       <w:sz w:val="20"/>
     </w:rPr>
   </w:style>
-  <w:style w:type="paragraph" w:styleId="5">
+  <w:style w:type="paragraph" w:styleId="51">
     <w:name w:val="heading 5"/>
-    <w:basedOn w:val="a2"/>
-    <w:next w:val="a3"/>
+    <w:basedOn w:val="a3"/>
+    <w:next w:val="a4"/>
     <w:qFormat/>
     <w:pPr>
       <w:keepNext/>
@@ -9531,8 +9226,8 @@
   </w:style>
   <w:style w:type="paragraph" w:styleId="6">
     <w:name w:val="heading 6"/>
-    <w:basedOn w:val="5"/>
-    <w:next w:val="a3"/>
+    <w:basedOn w:val="51"/>
+    <w:next w:val="a4"/>
     <w:qFormat/>
     <w:pPr>
       <w:outlineLvl w:val="5"/>
@@ -9543,8 +9238,8 @@
   </w:style>
   <w:style w:type="paragraph" w:styleId="7">
     <w:name w:val="heading 7"/>
-    <w:basedOn w:val="a2"/>
-    <w:next w:val="a3"/>
+    <w:basedOn w:val="a3"/>
+    <w:next w:val="a4"/>
     <w:qFormat/>
     <w:pPr>
       <w:keepNext/>
@@ -9566,8 +9261,8 @@
   </w:style>
   <w:style w:type="paragraph" w:styleId="8">
     <w:name w:val="heading 8"/>
-    <w:basedOn w:val="a2"/>
-    <w:next w:val="a3"/>
+    <w:basedOn w:val="a3"/>
+    <w:next w:val="a4"/>
     <w:qFormat/>
     <w:pPr>
       <w:keepNext/>
@@ -9589,8 +9284,8 @@
   </w:style>
   <w:style w:type="paragraph" w:styleId="9">
     <w:name w:val="heading 9"/>
-    <w:basedOn w:val="a2"/>
-    <w:next w:val="a3"/>
+    <w:basedOn w:val="a3"/>
+    <w:next w:val="a4"/>
     <w:qFormat/>
     <w:pPr>
       <w:keepNext/>
@@ -9610,13 +9305,17 @@
       <w:szCs w:val="20"/>
     </w:rPr>
   </w:style>
-  <w:style w:type="character" w:default="1" w:styleId="a4">
+  <w:style w:type="character" w:default="1" w:styleId="a5">
     <w:name w:val="Default Paragraph Font"/>
+    <w:uiPriority w:val="1"/>
     <w:semiHidden/>
+    <w:unhideWhenUsed/>
   </w:style>
-  <w:style w:type="table" w:default="1" w:styleId="a5">
+  <w:style w:type="table" w:default="1" w:styleId="a6">
     <w:name w:val="Normal Table"/>
+    <w:uiPriority w:val="99"/>
     <w:semiHidden/>
+    <w:unhideWhenUsed/>
     <w:tblPr>
       <w:tblInd w:w="0" w:type="dxa"/>
       <w:tblCellMar>
@@ -9627,13 +9326,15 @@
       </w:tblCellMar>
     </w:tblPr>
   </w:style>
-  <w:style w:type="numbering" w:default="1" w:styleId="a6">
+  <w:style w:type="numbering" w:default="1" w:styleId="a7">
     <w:name w:val="No List"/>
+    <w:uiPriority w:val="99"/>
     <w:semiHidden/>
+    <w:unhideWhenUsed/>
   </w:style>
-  <w:style w:type="paragraph" w:styleId="a3">
+  <w:style w:type="paragraph" w:styleId="a4">
     <w:name w:val="Normal Indent"/>
-    <w:basedOn w:val="a2"/>
+    <w:basedOn w:val="a3"/>
     <w:pPr>
       <w:autoSpaceDE/>
       <w:autoSpaceDN/>
@@ -9653,7 +9354,7 @@
   </w:style>
   <w:style w:type="paragraph" w:customStyle="1" w:styleId="10">
     <w:name w:val="(1)"/>
-    <w:basedOn w:val="a2"/>
+    <w:basedOn w:val="a3"/>
     <w:pPr>
       <w:autoSpaceDE/>
       <w:autoSpaceDN/>
@@ -9666,9 +9367,9 @@
       <w:szCs w:val="20"/>
     </w:rPr>
   </w:style>
-  <w:style w:type="paragraph" w:styleId="a7">
+  <w:style w:type="paragraph" w:styleId="a8">
     <w:name w:val="Normal (Web)"/>
-    <w:basedOn w:val="a2"/>
+    <w:basedOn w:val="a3"/>
     <w:pPr>
       <w:widowControl/>
       <w:wordWrap/>
@@ -9683,9 +9384,9 @@
       <w:sz w:val="24"/>
     </w:rPr>
   </w:style>
-  <w:style w:type="paragraph" w:styleId="a8">
+  <w:style w:type="paragraph" w:styleId="a9">
     <w:name w:val="Balloon Text"/>
-    <w:basedOn w:val="a2"/>
+    <w:basedOn w:val="a3"/>
     <w:semiHidden/>
     <w:rPr>
       <w:rFonts w:ascii="Arial" w:eastAsia="돋움" w:hAnsi="Arial"/>
@@ -9693,9 +9394,9 @@
       <w:szCs w:val="18"/>
     </w:rPr>
   </w:style>
-  <w:style w:type="paragraph" w:styleId="a9">
+  <w:style w:type="paragraph" w:styleId="aa">
     <w:name w:val="header"/>
-    <w:basedOn w:val="a2"/>
+    <w:basedOn w:val="a3"/>
     <w:pPr>
       <w:tabs>
         <w:tab w:val="center" w:pos="4252"/>
@@ -9704,9 +9405,9 @@
       <w:snapToGrid w:val="0"/>
     </w:pPr>
   </w:style>
-  <w:style w:type="paragraph" w:styleId="aa">
+  <w:style w:type="paragraph" w:styleId="ab">
     <w:name w:val="footer"/>
-    <w:basedOn w:val="a2"/>
+    <w:basedOn w:val="a3"/>
     <w:pPr>
       <w:tabs>
         <w:tab w:val="center" w:pos="4252"/>
@@ -9715,20 +9416,20 @@
       <w:snapToGrid w:val="0"/>
     </w:pPr>
   </w:style>
-  <w:style w:type="character" w:styleId="ab">
+  <w:style w:type="character" w:styleId="ac">
     <w:name w:val="page number"/>
-    <w:basedOn w:val="a4"/>
+    <w:basedOn w:val="a5"/>
   </w:style>
-  <w:style w:type="paragraph" w:styleId="ac">
+  <w:style w:type="paragraph" w:styleId="ad">
     <w:name w:val="footnote text"/>
-    <w:basedOn w:val="a2"/>
+    <w:basedOn w:val="a3"/>
     <w:semiHidden/>
     <w:pPr>
       <w:snapToGrid w:val="0"/>
       <w:jc w:val="left"/>
     </w:pPr>
   </w:style>
-  <w:style w:type="character" w:styleId="a0">
+  <w:style w:type="character" w:styleId="ae">
     <w:name w:val="footnote reference"/>
     <w:semiHidden/>
     <w:rPr>
@@ -9737,7 +9438,7 @@
   </w:style>
   <w:style w:type="paragraph" w:customStyle="1" w:styleId="Chapter1">
     <w:name w:val="Chapter1"/>
-    <w:basedOn w:val="a2"/>
+    <w:basedOn w:val="a3"/>
     <w:pPr>
       <w:numPr>
         <w:numId w:val="3"/>
@@ -9759,7 +9460,7 @@
       </w:numPr>
     </w:pPr>
   </w:style>
-  <w:style w:type="paragraph" w:customStyle="1" w:styleId="ad">
+  <w:style w:type="paragraph" w:customStyle="1" w:styleId="af">
     <w:name w:val="(가)"/>
     <w:basedOn w:val="10"/>
     <w:pPr>
@@ -9769,9 +9470,9 @@
       <w:sz w:val="24"/>
     </w:rPr>
   </w:style>
-  <w:style w:type="paragraph" w:customStyle="1" w:styleId="20">
+  <w:style w:type="paragraph" w:customStyle="1" w:styleId="22">
     <w:name w:val="제목2"/>
-    <w:basedOn w:val="a2"/>
+    <w:basedOn w:val="a3"/>
     <w:pPr>
       <w:autoSpaceDE/>
       <w:autoSpaceDN/>
@@ -9785,9 +9486,9 @@
       <w:szCs w:val="20"/>
     </w:rPr>
   </w:style>
-  <w:style w:type="paragraph" w:customStyle="1" w:styleId="11">
+  <w:style w:type="paragraph" w:customStyle="1" w:styleId="12">
     <w:name w:val="제목1"/>
-    <w:basedOn w:val="a2"/>
+    <w:basedOn w:val="a3"/>
     <w:pPr>
       <w:autoSpaceDE/>
       <w:autoSpaceDN/>
@@ -9800,9 +9501,9 @@
       <w:szCs w:val="20"/>
     </w:rPr>
   </w:style>
-  <w:style w:type="paragraph" w:customStyle="1" w:styleId="ae">
+  <w:style w:type="paragraph" w:customStyle="1" w:styleId="af0">
     <w:name w:val="Ⅰ"/>
-    <w:basedOn w:val="a2"/>
+    <w:basedOn w:val="a3"/>
     <w:pPr>
       <w:autoSpaceDE/>
       <w:autoSpaceDN/>
@@ -9815,9 +9516,9 @@
       <w:szCs w:val="20"/>
     </w:rPr>
   </w:style>
-  <w:style w:type="paragraph" w:customStyle="1" w:styleId="af">
+  <w:style w:type="paragraph" w:customStyle="1" w:styleId="af1">
     <w:name w:val="가)"/>
-    <w:basedOn w:val="a2"/>
+    <w:basedOn w:val="a3"/>
     <w:pPr>
       <w:autoSpaceDE/>
       <w:autoSpaceDN/>
@@ -9830,9 +9531,9 @@
       <w:szCs w:val="20"/>
     </w:rPr>
   </w:style>
-  <w:style w:type="paragraph" w:customStyle="1" w:styleId="af0">
+  <w:style w:type="paragraph" w:customStyle="1" w:styleId="af2">
     <w:name w:val="가."/>
-    <w:basedOn w:val="a2"/>
+    <w:basedOn w:val="a3"/>
     <w:pPr>
       <w:autoSpaceDE/>
       <w:autoSpaceDN/>
@@ -9845,9 +9546,9 @@
       <w:szCs w:val="20"/>
     </w:rPr>
   </w:style>
-  <w:style w:type="paragraph" w:styleId="af1">
+  <w:style w:type="paragraph" w:styleId="af3">
     <w:name w:val="Body Text"/>
-    <w:basedOn w:val="a2"/>
+    <w:basedOn w:val="a3"/>
     <w:pPr>
       <w:spacing w:after="100" w:afterAutospacing="1"/>
       <w:ind w:leftChars="200" w:left="200"/>
@@ -9857,10 +9558,10 @@
       <w:szCs w:val="20"/>
     </w:rPr>
   </w:style>
-  <w:style w:type="paragraph" w:styleId="af2">
+  <w:style w:type="paragraph" w:styleId="af4">
     <w:name w:val="caption"/>
-    <w:basedOn w:val="a2"/>
-    <w:next w:val="a2"/>
+    <w:basedOn w:val="a3"/>
+    <w:next w:val="a3"/>
     <w:qFormat/>
     <w:pPr>
       <w:spacing w:before="120" w:after="240"/>
@@ -9871,9 +9572,9 @@
       <w:szCs w:val="20"/>
     </w:rPr>
   </w:style>
-  <w:style w:type="paragraph" w:customStyle="1" w:styleId="af3">
+  <w:style w:type="paragraph" w:customStyle="1" w:styleId="af5">
     <w:name w:val="표본문"/>
-    <w:basedOn w:val="af1"/>
+    <w:basedOn w:val="af3"/>
     <w:pPr>
       <w:ind w:leftChars="0" w:left="0"/>
       <w:jc w:val="left"/>
@@ -9884,7 +9585,7 @@
   </w:style>
   <w:style w:type="paragraph" w:customStyle="1" w:styleId="hs1">
     <w:name w:val="hs1"/>
-    <w:basedOn w:val="a2"/>
+    <w:basedOn w:val="a3"/>
     <w:pPr>
       <w:widowControl/>
       <w:wordWrap/>
@@ -9901,10 +9602,10 @@
       <w:szCs w:val="22"/>
     </w:rPr>
   </w:style>
-  <w:style w:type="paragraph" w:customStyle="1" w:styleId="af4">
+  <w:style w:type="paragraph" w:customStyle="1" w:styleId="af6">
     <w:name w:val="표준돋움"/>
-    <w:basedOn w:val="a2"/>
-    <w:next w:val="a2"/>
+    <w:basedOn w:val="a3"/>
+    <w:next w:val="a3"/>
     <w:pPr>
       <w:autoSpaceDE/>
       <w:autoSpaceDN/>
@@ -9921,9 +9622,9 @@
       <w:szCs w:val="20"/>
     </w:rPr>
   </w:style>
-  <w:style w:type="paragraph" w:customStyle="1" w:styleId="af5">
+  <w:style w:type="paragraph" w:customStyle="1" w:styleId="af7">
     <w:name w:val="항목원"/>
-    <w:basedOn w:val="a2"/>
+    <w:basedOn w:val="a3"/>
     <w:pPr>
       <w:tabs>
         <w:tab w:val="left" w:pos="425"/>
@@ -9946,7 +9647,7 @@
   </w:style>
   <w:style w:type="paragraph" w:customStyle="1" w:styleId="-0">
     <w:name w:val="본문-문단아래0"/>
-    <w:basedOn w:val="af1"/>
+    <w:basedOn w:val="af3"/>
     <w:pPr>
       <w:autoSpaceDE/>
       <w:autoSpaceDN/>
@@ -9962,9 +9663,9 @@
       <w:kern w:val="0"/>
     </w:rPr>
   </w:style>
-  <w:style w:type="paragraph" w:customStyle="1" w:styleId="af6">
+  <w:style w:type="paragraph" w:customStyle="1" w:styleId="af8">
     <w:name w:val="큰제목"/>
-    <w:basedOn w:val="af4"/>
+    <w:basedOn w:val="af6"/>
     <w:pPr>
       <w:jc w:val="center"/>
     </w:pPr>
@@ -9973,18 +9674,18 @@
       <w:sz w:val="60"/>
     </w:rPr>
   </w:style>
-  <w:style w:type="paragraph" w:customStyle="1" w:styleId="af7">
+  <w:style w:type="paragraph" w:customStyle="1" w:styleId="af9">
     <w:name w:val="왼쪽작은제목"/>
-    <w:basedOn w:val="af4"/>
-    <w:next w:val="af1"/>
+    <w:basedOn w:val="af6"/>
+    <w:next w:val="af3"/>
     <w:pPr>
       <w:ind w:left="737"/>
       <w:jc w:val="left"/>
     </w:pPr>
   </w:style>
-  <w:style w:type="paragraph" w:customStyle="1" w:styleId="af8">
+  <w:style w:type="paragraph" w:customStyle="1" w:styleId="afa">
     <w:name w:val="항목"/>
-    <w:basedOn w:val="a2"/>
+    <w:basedOn w:val="a3"/>
     <w:pPr>
       <w:autoSpaceDE/>
       <w:autoSpaceDN/>
@@ -10003,9 +9704,9 @@
       <w:szCs w:val="20"/>
     </w:rPr>
   </w:style>
-  <w:style w:type="paragraph" w:customStyle="1" w:styleId="af9">
+  <w:style w:type="paragraph" w:customStyle="1" w:styleId="a2">
     <w:name w:val="항목소"/>
-    <w:basedOn w:val="a2"/>
+    <w:basedOn w:val="a3"/>
     <w:pPr>
       <w:numPr>
         <w:numId w:val="1"/>
@@ -10026,9 +9727,9 @@
       <w:szCs w:val="20"/>
     </w:rPr>
   </w:style>
-  <w:style w:type="paragraph" w:customStyle="1" w:styleId="afa">
+  <w:style w:type="paragraph" w:customStyle="1" w:styleId="afb">
     <w:name w:val="항목번호"/>
-    <w:basedOn w:val="a2"/>
+    <w:basedOn w:val="a3"/>
     <w:pPr>
       <w:tabs>
         <w:tab w:val="num" w:pos="360"/>
@@ -10049,10 +9750,10 @@
       <w:szCs w:val="20"/>
     </w:rPr>
   </w:style>
-  <w:style w:type="paragraph" w:customStyle="1" w:styleId="afb">
+  <w:style w:type="paragraph" w:customStyle="1" w:styleId="afc">
     <w:name w:val="참고"/>
-    <w:basedOn w:val="a2"/>
-    <w:next w:val="a2"/>
+    <w:basedOn w:val="a3"/>
+    <w:next w:val="a3"/>
     <w:pPr>
       <w:autoSpaceDE/>
       <w:autoSpaceDN/>
@@ -10070,9 +9771,9 @@
       <w:szCs w:val="20"/>
     </w:rPr>
   </w:style>
-  <w:style w:type="paragraph" w:customStyle="1" w:styleId="afc">
+  <w:style w:type="paragraph" w:customStyle="1" w:styleId="afd">
     <w:name w:val="본문돋움"/>
-    <w:basedOn w:val="af1"/>
+    <w:basedOn w:val="af3"/>
     <w:pPr>
       <w:autoSpaceDE/>
       <w:autoSpaceDN/>
@@ -10088,20 +9789,20 @@
       <w:kern w:val="0"/>
     </w:rPr>
   </w:style>
-  <w:style w:type="paragraph" w:customStyle="1" w:styleId="afd">
+  <w:style w:type="paragraph" w:customStyle="1" w:styleId="afe">
     <w:name w:val="왼쪽제목"/>
-    <w:basedOn w:val="af4"/>
-    <w:next w:val="af1"/>
+    <w:basedOn w:val="af6"/>
+    <w:next w:val="af3"/>
   </w:style>
-  <w:style w:type="paragraph" w:customStyle="1" w:styleId="afe">
+  <w:style w:type="paragraph" w:customStyle="1" w:styleId="aff">
     <w:name w:val="하려면"/>
-    <w:basedOn w:val="af7"/>
-    <w:next w:val="a2"/>
+    <w:basedOn w:val="af9"/>
+    <w:next w:val="a3"/>
     <w:pPr>
       <w:ind w:left="1021" w:hanging="284"/>
     </w:pPr>
   </w:style>
-  <w:style w:type="paragraph" w:customStyle="1" w:styleId="aff">
+  <w:style w:type="paragraph" w:customStyle="1" w:styleId="aff0">
     <w:name w:val="코드"/>
     <w:basedOn w:val="-0"/>
     <w:pPr>
@@ -10112,7 +9813,7 @@
       <w:sz w:val="18"/>
     </w:rPr>
   </w:style>
-  <w:style w:type="paragraph" w:customStyle="1" w:styleId="aff0">
+  <w:style w:type="paragraph" w:customStyle="1" w:styleId="aff1">
     <w:name w:val="틀문단"/>
     <w:pPr>
       <w:widowControl w:val="0"/>
@@ -10126,9 +9827,9 @@
       <w:rFonts w:ascii="바탕체" w:eastAsia="바탕체" w:hAnsi="Arial"/>
     </w:rPr>
   </w:style>
-  <w:style w:type="paragraph" w:styleId="aff1">
+  <w:style w:type="paragraph" w:styleId="a0">
     <w:name w:val="List Bullet"/>
-    <w:basedOn w:val="a2"/>
+    <w:basedOn w:val="a3"/>
     <w:autoRedefine/>
     <w:pPr>
       <w:numPr>
@@ -10149,9 +9850,9 @@
       <w:szCs w:val="20"/>
     </w:rPr>
   </w:style>
-  <w:style w:type="paragraph" w:styleId="21">
+  <w:style w:type="paragraph" w:styleId="20">
     <w:name w:val="List Bullet 2"/>
-    <w:basedOn w:val="a2"/>
+    <w:basedOn w:val="a3"/>
     <w:autoRedefine/>
     <w:pPr>
       <w:numPr>
@@ -10174,7 +9875,7 @@
   </w:style>
   <w:style w:type="paragraph" w:styleId="30">
     <w:name w:val="List Bullet 3"/>
-    <w:basedOn w:val="a2"/>
+    <w:basedOn w:val="a3"/>
     <w:autoRedefine/>
     <w:pPr>
       <w:numPr>
@@ -10197,7 +9898,7 @@
   </w:style>
   <w:style w:type="paragraph" w:styleId="40">
     <w:name w:val="List Bullet 4"/>
-    <w:basedOn w:val="a2"/>
+    <w:basedOn w:val="a3"/>
     <w:autoRedefine/>
     <w:pPr>
       <w:numPr>
@@ -10220,7 +9921,7 @@
   </w:style>
   <w:style w:type="paragraph" w:styleId="50">
     <w:name w:val="List Bullet 5"/>
-    <w:basedOn w:val="a2"/>
+    <w:basedOn w:val="a3"/>
     <w:autoRedefine/>
     <w:pPr>
       <w:numPr>
@@ -10241,9 +9942,9 @@
       <w:szCs w:val="20"/>
     </w:rPr>
   </w:style>
-  <w:style w:type="paragraph" w:styleId="aff2">
+  <w:style w:type="paragraph" w:styleId="a">
     <w:name w:val="List Number"/>
-    <w:basedOn w:val="a2"/>
+    <w:basedOn w:val="a3"/>
     <w:pPr>
       <w:numPr>
         <w:numId w:val="10"/>
@@ -10263,9 +9964,9 @@
       <w:szCs w:val="20"/>
     </w:rPr>
   </w:style>
-  <w:style w:type="paragraph" w:styleId="22">
+  <w:style w:type="paragraph" w:styleId="2">
     <w:name w:val="List Number 2"/>
-    <w:basedOn w:val="a2"/>
+    <w:basedOn w:val="a3"/>
     <w:pPr>
       <w:numPr>
         <w:numId w:val="11"/>
@@ -10285,9 +9986,9 @@
       <w:szCs w:val="20"/>
     </w:rPr>
   </w:style>
-  <w:style w:type="paragraph" w:styleId="31">
+  <w:style w:type="paragraph" w:styleId="3">
     <w:name w:val="List Number 3"/>
-    <w:basedOn w:val="a2"/>
+    <w:basedOn w:val="a3"/>
     <w:pPr>
       <w:numPr>
         <w:numId w:val="12"/>
@@ -10307,9 +10008,9 @@
       <w:szCs w:val="20"/>
     </w:rPr>
   </w:style>
-  <w:style w:type="paragraph" w:styleId="41">
+  <w:style w:type="paragraph" w:styleId="4">
     <w:name w:val="List Number 4"/>
-    <w:basedOn w:val="a2"/>
+    <w:basedOn w:val="a3"/>
     <w:pPr>
       <w:numPr>
         <w:numId w:val="13"/>
@@ -10329,9 +10030,9 @@
       <w:szCs w:val="20"/>
     </w:rPr>
   </w:style>
-  <w:style w:type="paragraph" w:styleId="51">
+  <w:style w:type="paragraph" w:styleId="5">
     <w:name w:val="List Number 5"/>
-    <w:basedOn w:val="a2"/>
+    <w:basedOn w:val="a3"/>
     <w:pPr>
       <w:numPr>
         <w:numId w:val="14"/>
@@ -10353,7 +10054,7 @@
   </w:style>
   <w:style w:type="paragraph" w:customStyle="1" w:styleId="BAS1">
     <w:name w:val="BAS1"/>
-    <w:basedOn w:val="a2"/>
+    <w:basedOn w:val="a3"/>
     <w:pPr>
       <w:spacing w:line="360" w:lineRule="auto"/>
     </w:pPr>
@@ -10361,9 +10062,9 @@
       <w:rFonts w:ascii="Times New Roman"/>
     </w:rPr>
   </w:style>
-  <w:style w:type="paragraph" w:customStyle="1" w:styleId="aff3">
+  <w:style w:type="paragraph" w:customStyle="1" w:styleId="aff2">
     <w:name w:val="표제목"/>
-    <w:basedOn w:val="a2"/>
+    <w:basedOn w:val="a3"/>
     <w:pPr>
       <w:pBdr>
         <w:top w:val="single" w:sz="4" w:space="1" w:color="auto"/>
@@ -10383,9 +10084,9 @@
       <w:szCs w:val="22"/>
     </w:rPr>
   </w:style>
-  <w:style w:type="paragraph" w:customStyle="1" w:styleId="a">
+  <w:style w:type="paragraph" w:customStyle="1" w:styleId="aff3">
     <w:name w:val="표내용"/>
-    <w:basedOn w:val="aff3"/>
+    <w:basedOn w:val="aff2"/>
     <w:rPr>
       <w:b w:val="0"/>
       <w:sz w:val="20"/>
@@ -10435,8 +10136,8 @@
       <w:bCs/>
     </w:rPr>
   </w:style>
-  <w:style w:type="paragraph" w:customStyle="1" w:styleId="Heading3">
-    <w:name w:val="Heading 3"/>
+  <w:style w:type="paragraph" w:customStyle="1" w:styleId="310">
+    <w:name w:val="제목 31"/>
     <w:pPr>
       <w:widowControl w:val="0"/>
       <w:shd w:val="clear" w:color="auto" w:fill="FFFFFF"/>
@@ -10454,8 +10155,8 @@
       <w:szCs w:val="24"/>
     </w:rPr>
   </w:style>
-  <w:style w:type="paragraph" w:customStyle="1" w:styleId="Heading4">
-    <w:name w:val="Heading 4"/>
+  <w:style w:type="paragraph" w:customStyle="1" w:styleId="410">
+    <w:name w:val="제목 41"/>
     <w:pPr>
       <w:widowControl w:val="0"/>
       <w:shd w:val="clear" w:color="auto" w:fill="C0C0C0"/>
@@ -10475,8 +10176,8 @@
       <w:szCs w:val="22"/>
     </w:rPr>
   </w:style>
-  <w:style w:type="paragraph" w:customStyle="1" w:styleId="Heading2">
-    <w:name w:val="Heading 2"/>
+  <w:style w:type="paragraph" w:customStyle="1" w:styleId="210">
+    <w:name w:val="제목 21"/>
     <w:pPr>
       <w:widowControl w:val="0"/>
       <w:shd w:val="clear" w:color="auto" w:fill="FFC0C0"/>
@@ -10498,7 +10199,7 @@
   </w:style>
   <w:style w:type="paragraph" w:customStyle="1" w:styleId="ArialChar">
     <w:name w:val="스타일 표제목 + Arial Char"/>
-    <w:basedOn w:val="aff3"/>
+    <w:basedOn w:val="aff2"/>
     <w:rPr>
       <w:rFonts w:ascii="Arial" w:hAnsi="Arial"/>
       <w:bCs/>
@@ -10544,8 +10245,8 @@
       <w:szCs w:val="18"/>
     </w:rPr>
   </w:style>
-  <w:style w:type="paragraph" w:customStyle="1" w:styleId="Heading1">
-    <w:name w:val="Heading 1"/>
+  <w:style w:type="paragraph" w:customStyle="1" w:styleId="11">
+    <w:name w:val="제목 11"/>
     <w:pPr>
       <w:widowControl w:val="0"/>
       <w:numPr>
@@ -10574,8 +10275,8 @@
       <w:u w:val="single"/>
     </w:rPr>
   </w:style>
-  <w:style w:type="paragraph" w:customStyle="1" w:styleId="Heading7">
-    <w:name w:val="Heading 7"/>
+  <w:style w:type="paragraph" w:customStyle="1" w:styleId="71">
+    <w:name w:val="제목 71"/>
     <w:pPr>
       <w:widowControl w:val="0"/>
       <w:pBdr>
@@ -10599,8 +10300,8 @@
       <w:sz w:val="24"/>
     </w:rPr>
   </w:style>
-  <w:style w:type="paragraph" w:customStyle="1" w:styleId="Heading5">
-    <w:name w:val="Heading 5"/>
+  <w:style w:type="paragraph" w:customStyle="1" w:styleId="510">
+    <w:name w:val="제목 51"/>
     <w:pPr>
       <w:widowControl w:val="0"/>
       <w:autoSpaceDE w:val="0"/>
@@ -10615,8 +10316,8 @@
       <w:color w:val="000000"/>
     </w:rPr>
   </w:style>
-  <w:style w:type="paragraph" w:customStyle="1" w:styleId="Heading6">
-    <w:name w:val="Heading 6"/>
+  <w:style w:type="paragraph" w:customStyle="1" w:styleId="61">
+    <w:name w:val="제목 61"/>
     <w:pPr>
       <w:widowControl w:val="0"/>
       <w:autoSpaceDE w:val="0"/>
@@ -10631,8 +10332,8 @@
       <w:color w:val="000000"/>
     </w:rPr>
   </w:style>
-  <w:style w:type="paragraph" w:customStyle="1" w:styleId="Heading8">
-    <w:name w:val="Heading 8"/>
+  <w:style w:type="paragraph" w:customStyle="1" w:styleId="81">
+    <w:name w:val="제목 81"/>
     <w:pPr>
       <w:widowControl w:val="0"/>
       <w:autoSpaceDE w:val="0"/>
@@ -10647,8 +10348,8 @@
       <w:color w:val="000000"/>
     </w:rPr>
   </w:style>
-  <w:style w:type="paragraph" w:customStyle="1" w:styleId="Heading9">
-    <w:name w:val="Heading 9"/>
+  <w:style w:type="paragraph" w:customStyle="1" w:styleId="91">
+    <w:name w:val="제목 91"/>
     <w:pPr>
       <w:widowControl w:val="0"/>
       <w:autoSpaceDE w:val="0"/>
@@ -10665,7 +10366,7 @@
   </w:style>
   <w:style w:type="table" w:styleId="aff4">
     <w:name w:val="Table Grid"/>
-    <w:basedOn w:val="a5"/>
+    <w:basedOn w:val="a6"/>
     <w:rsid w:val="00A4300E"/>
     <w:pPr>
       <w:widowControl w:val="0"/>
@@ -10687,7 +10388,7 @@
   </w:style>
   <w:style w:type="paragraph" w:customStyle="1" w:styleId="aff5">
     <w:name w:val="표내부가운데"/>
-    <w:basedOn w:val="af3"/>
+    <w:basedOn w:val="af5"/>
     <w:rsid w:val="001E6B7B"/>
     <w:pPr>
       <w:spacing w:before="40" w:after="40" w:afterAutospacing="0"/>
@@ -10701,7 +10402,7 @@
   </w:style>
   <w:style w:type="paragraph" w:customStyle="1" w:styleId="a1">
     <w:name w:val="표내부점"/>
-    <w:basedOn w:val="a2"/>
+    <w:basedOn w:val="a3"/>
     <w:link w:val="Char0"/>
     <w:rsid w:val="001E6B7B"/>
     <w:pPr>
@@ -10727,10 +10428,10 @@
       <w:lang w:val="en-US" w:eastAsia="ko-KR" w:bidi="ar-SA"/>
     </w:rPr>
   </w:style>
-  <w:style w:type="paragraph" w:styleId="12">
+  <w:style w:type="paragraph" w:styleId="13">
     <w:name w:val="toc 1"/>
-    <w:basedOn w:val="a2"/>
-    <w:next w:val="a2"/>
+    <w:basedOn w:val="a3"/>
+    <w:next w:val="a3"/>
     <w:autoRedefine/>
     <w:semiHidden/>
     <w:rsid w:val="00572752"/>
@@ -10745,8 +10446,8 @@
   </w:style>
   <w:style w:type="paragraph" w:styleId="23">
     <w:name w:val="toc 2"/>
-    <w:basedOn w:val="a2"/>
-    <w:next w:val="a2"/>
+    <w:basedOn w:val="a3"/>
+    <w:next w:val="a3"/>
     <w:autoRedefine/>
     <w:semiHidden/>
     <w:rsid w:val="006D1233"/>
@@ -10756,8 +10457,8 @@
   </w:style>
   <w:style w:type="paragraph" w:styleId="32">
     <w:name w:val="toc 3"/>
-    <w:basedOn w:val="a2"/>
-    <w:next w:val="a2"/>
+    <w:basedOn w:val="a3"/>
+    <w:next w:val="a3"/>
     <w:autoRedefine/>
     <w:semiHidden/>
     <w:rsid w:val="003566B6"/>
@@ -10767,7 +10468,7 @@
   </w:style>
   <w:style w:type="character" w:customStyle="1" w:styleId="2Char">
     <w:name w:val="제목 2 Char"/>
-    <w:link w:val="2"/>
+    <w:link w:val="21"/>
     <w:rsid w:val="00857B98"/>
     <w:rPr>
       <w:rFonts w:ascii="Bookman Old Style" w:eastAsia="굴림체" w:hAnsi="Bookman Old Style"/>
@@ -11080,7 +10781,7 @@
 </file>
 
 <file path=customXml/itemProps1.xml><?xml version="1.0" encoding="utf-8"?>
-<ds:datastoreItem xmlns:ds="http://schemas.openxmlformats.org/officeDocument/2006/customXml" ds:itemID="{1F273146-2D61-4D72-89DC-F09056C5B48F}">
+<ds:datastoreItem xmlns:ds="http://schemas.openxmlformats.org/officeDocument/2006/customXml" ds:itemID="{EA38B133-DF65-48FD-81D7-4860212A3D52}">
   <ds:schemaRefs>
     <ds:schemaRef ds:uri="http://schemas.openxmlformats.org/officeDocument/2006/bibliography"/>
   </ds:schemaRefs>
